--- a/docs/sequential-minimal-optimization-vn.docx
+++ b/docs/sequential-minimal-optimization-vn.docx
@@ -1763,198 +1763,197 @@
               </wp:inline>
             </w:drawing>
           </mc:Choice>
-          <mc:Fallback xmlns:a="http://schemas.openxmlformats.org/drawingml/2006/main" xmlns:pic="http://schemas.openxmlformats.org/drawingml/2006/picture">
+          <mc:Fallback>
             <w:pict>
-              <v:group id="Group 33213" style="width:424.8pt;height:249.481pt;mso-position-horizontal-relative:char;mso-position-vertical-relative:line" coordsize="53949,31684">
-                <v:rect id="Rectangle 122" style="position:absolute;width:13812;height:1678;left:37856;top:3721;" filled="f" stroked="f">
+              <v:group w14:anchorId="26992FEA" id="Group 33213" o:spid="_x0000_s1026" style="width:424.8pt;height:249.5pt;mso-position-horizontal-relative:char;mso-position-vertical-relative:line" coordsize="53949,31684" o:gfxdata="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">
+                <v:rect id="Rectangle 122" o:spid="_x0000_s1027" style="position:absolute;left:37856;top:3721;width:13812;height:1678;visibility:visible;mso-wrap-style:square;v-text-anchor:top" o:gfxdata="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" filled="f" stroked="f">
                   <v:textbox inset="0,0,0,0">
                     <w:txbxContent>
                       <w:p>
                         <w:pPr>
-                          <w:spacing w:before="0" w:after="160" w:line="259" w:lineRule="auto"/>
+                          <w:spacing w:after="160" w:line="259" w:lineRule="auto"/>
                           <w:ind w:left="0" w:right="0" w:firstLine="0"/>
                         </w:pPr>
                         <w:r>
                           <w:rPr>
                             <w:lang w:val="vi"/>
                           </w:rPr>
-                          <w:t xml:space="preserve">Ví dụ dụ dụ tích cực</w:t>
+                          <w:t>Ví dụ dụ dụ tích cực</w:t>
                         </w:r>
                       </w:p>
                     </w:txbxContent>
                   </v:textbox>
                 </v:rect>
-                <v:shape id="Shape 123" style="position:absolute;width:24688;height:18669;left:12801;top:1813;" coordsize="2468880,1866900" path="m0,0l2468880,1866900">
-                  <v:stroke on="true" weight="3pt" color="#000000" joinstyle="round" endcap="flat"/>
-                  <v:fill on="false" color="#000000" opacity="0"/>
+                <v:shape id="Shape 123" o:spid="_x0000_s1028" style="position:absolute;left:12801;top:1813;width:24689;height:18669;visibility:visible;mso-wrap-style:square;v-text-anchor:top" coordsize="2468880,1866900" o:gfxdata="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" path="m,l2468880,1866900e" filled="f" strokeweight="3pt">
+                  <v:path arrowok="t" textboxrect="0,0,2468880,1866900"/>
                 </v:shape>
-                <v:shape id="Shape 124" style="position:absolute;width:1097;height:1097;left:13350;top:10058;" coordsize="109728,109728" path="m54864,0c83820,0,109728,24384,109728,54864c109728,83820,83820,109728,54864,109728c24384,109728,0,83820,0,54864c0,24384,24384,0,54864,0x">
-                  <v:stroke on="true" weight="0.72pt" color="#000000" joinstyle="round" endcap="round"/>
-                  <v:fill on="true" color="#383838"/>
+                <v:shape id="Shape 124" o:spid="_x0000_s1029" style="position:absolute;left:13350;top:10058;width:1097;height:1097;visibility:visible;mso-wrap-style:square;v-text-anchor:top" coordsize="109728,109728" o:gfxdata="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" path="m54864,v28956,,54864,24384,54864,54864c109728,83820,83820,109728,54864,109728,24384,109728,,83820,,54864,,24384,24384,,54864,xe" fillcolor="#383838" strokeweight=".72pt">
+                  <v:stroke endcap="round"/>
+                  <v:path arrowok="t" textboxrect="0,0,109728,109728"/>
                 </v:shape>
-                <v:shape id="Shape 125" style="position:absolute;width:1097;height:1097;left:11155;top:13898;" coordsize="109728,109728" path="m54864,0c83820,0,109728,24384,109728,54864c109728,83820,83820,109728,54864,109728c24384,109728,0,83820,0,54864c0,24384,24384,0,54864,0x">
-                  <v:stroke on="true" weight="0.72pt" color="#000000" joinstyle="round" endcap="round"/>
-                  <v:fill on="true" color="#383838"/>
+                <v:shape id="Shape 125" o:spid="_x0000_s1030" style="position:absolute;left:11155;top:13898;width:1097;height:1098;visibility:visible;mso-wrap-style:square;v-text-anchor:top" coordsize="109728,109728" o:gfxdata="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" path="m54864,v28956,,54864,24384,54864,54864c109728,83820,83820,109728,54864,109728,24384,109728,,83820,,54864,,24384,24384,,54864,xe" fillcolor="#383838" strokeweight=".72pt">
+                  <v:stroke endcap="round"/>
+                  <v:path arrowok="t" textboxrect="0,0,109728,109728"/>
                 </v:shape>
-                <v:shape id="Shape 126" style="position:absolute;width:1097;height:1097;left:13898;top:16642;" coordsize="109728,109728" path="m54864,0c83820,0,109728,24384,109728,54864c109728,83820,83820,109728,54864,109728c24384,109728,0,83820,0,54864c0,24384,24384,0,54864,0x">
-                  <v:stroke on="true" weight="0.72pt" color="#000000" joinstyle="round" endcap="round"/>
-                  <v:fill on="true" color="#383838"/>
+                <v:shape id="Shape 126" o:spid="_x0000_s1031" style="position:absolute;left:13898;top:16642;width:1098;height:1097;visibility:visible;mso-wrap-style:square;v-text-anchor:top" coordsize="109728,109728" o:gfxdata="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" path="m54864,v28956,,54864,24384,54864,54864c109728,83820,83820,109728,54864,109728,24384,109728,,83820,,54864,,24384,24384,,54864,xe" fillcolor="#383838" strokeweight=".72pt">
+                  <v:stroke endcap="round"/>
+                  <v:path arrowok="t" textboxrect="0,0,109728,109728"/>
                 </v:shape>
-                <v:shape id="Shape 127" style="position:absolute;width:1097;height:1112;left:17190;top:11689;" coordsize="109728,111252" path="m54864,0c83820,0,109728,24384,109728,54864c109728,85344,83820,111252,54864,111252c24384,111252,0,85344,0,54864c0,24384,24384,0,54864,0x">
-                  <v:stroke on="true" weight="0.72pt" color="#000000" joinstyle="round" endcap="round"/>
-                  <v:fill on="true" color="#383838"/>
+                <v:shape id="Shape 127" o:spid="_x0000_s1032" style="position:absolute;left:17190;top:11689;width:1098;height:1112;visibility:visible;mso-wrap-style:square;v-text-anchor:top" coordsize="109728,111252" o:gfxdata="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" path="m54864,v28956,,54864,24384,54864,54864c109728,85344,83820,111252,54864,111252,24384,111252,,85344,,54864,,24384,24384,,54864,xe" fillcolor="#383838" strokeweight=".72pt">
+                  <v:stroke endcap="round"/>
+                  <v:path arrowok="t" textboxrect="0,0,109728,111252"/>
                 </v:shape>
-                <v:shape id="Shape 128" style="position:absolute;width:1097;height:1112;left:18836;top:17175;" coordsize="109728,111252" path="m54864,0c83820,0,109728,24384,109728,54864c109728,85344,83820,111252,54864,111252c24384,111252,0,85344,0,54864c0,24384,24384,0,54864,0x">
-                  <v:stroke on="true" weight="0.72pt" color="#000000" joinstyle="round" endcap="round"/>
-                  <v:fill on="true" color="#383838"/>
+                <v:shape id="Shape 128" o:spid="_x0000_s1033" style="position:absolute;left:18836;top:17175;width:1097;height:1113;visibility:visible;mso-wrap-style:square;v-text-anchor:top" coordsize="109728,111252" o:gfxdata="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" path="m54864,v28956,,54864,24384,54864,54864c109728,85344,83820,111252,54864,111252,24384,111252,,85344,,54864,,24384,24384,,54864,xe" fillcolor="#383838" strokeweight=".72pt">
+                  <v:stroke endcap="round"/>
+                  <v:path arrowok="t" textboxrect="0,0,109728,111252"/>
                 </v:shape>
-                <v:shape id="Shape 45153" style="position:absolute;width:1097;height:1097;left:26517;top:5105;" coordsize="109728,109728" path="m0,0l109728,0l109728,109728l0,109728l0,0">
-                  <v:stroke on="true" weight="0.72pt" color="#000000" miterlimit="10" joinstyle="miter" endcap="round"/>
-                  <v:fill on="true" color="#383838"/>
+                <v:shape id="Shape 45147" o:spid="_x0000_s1034" style="position:absolute;left:26517;top:5105;width:1097;height:1097;visibility:visible;mso-wrap-style:square;v-text-anchor:top" coordsize="109728,109728" o:gfxdata="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" path="m,l109728,r,109728l,109728,,e" fillcolor="#383838" strokeweight=".72pt">
+                  <v:stroke miterlimit="83231f" joinstyle="miter" endcap="round"/>
+                  <v:path arrowok="t" textboxrect="0,0,109728,109728"/>
                 </v:shape>
-                <v:shape id="Shape 45154" style="position:absolute;width:1097;height:1097;left:23774;top:2362;" coordsize="109728,109728" path="m0,0l109728,0l109728,109728l0,109728l0,0">
-                  <v:stroke on="true" weight="0.72pt" color="#000000" miterlimit="10" joinstyle="miter" endcap="round"/>
-                  <v:fill on="true" color="#383838"/>
+                <v:shape id="Shape 45148" o:spid="_x0000_s1035" style="position:absolute;left:23774;top:2362;width:1097;height:1097;visibility:visible;mso-wrap-style:square;v-text-anchor:top" coordsize="109728,109728" o:gfxdata="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" path="m,l109728,r,109728l,109728,,e" fillcolor="#383838" strokeweight=".72pt">
+                  <v:stroke miterlimit="83231f" joinstyle="miter" endcap="round"/>
+                  <v:path arrowok="t" textboxrect="0,0,109728,109728"/>
                 </v:shape>
-                <v:shape id="Shape 45155" style="position:absolute;width:1097;height:1097;left:29260;top:2362;" coordsize="109728,109728" path="m0,0l109728,0l109728,109728l0,109728l0,0">
-                  <v:stroke on="true" weight="0.72pt" color="#000000" miterlimit="10" joinstyle="miter" endcap="round"/>
-                  <v:fill on="true" color="#383838"/>
+                <v:shape id="Shape 45149" o:spid="_x0000_s1036" style="position:absolute;left:29260;top:2362;width:1098;height:1097;visibility:visible;mso-wrap-style:square;v-text-anchor:top" coordsize="109728,109728" o:gfxdata="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" path="m,l109728,r,109728l,109728,,e" fillcolor="#383838" strokeweight=".72pt">
+                  <v:stroke miterlimit="83231f" joinstyle="miter" endcap="round"/>
+                  <v:path arrowok="t" textboxrect="0,0,109728,109728"/>
                 </v:shape>
-                <v:shape id="Shape 45156" style="position:absolute;width:1097;height:1097;left:31455;top:5669;" coordsize="109728,109728" path="m0,0l109728,0l109728,109728l0,109728l0,0">
-                  <v:stroke on="true" weight="0.72pt" color="#000000" miterlimit="10" joinstyle="miter" endcap="round"/>
-                  <v:fill on="true" color="#383838"/>
+                <v:shape id="Shape 45150" o:spid="_x0000_s1037" style="position:absolute;left:31455;top:5669;width:1097;height:1097;visibility:visible;mso-wrap-style:square;v-text-anchor:top" coordsize="109728,109728" o:gfxdata="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" path="m,l109728,r,109728l,109728,,e" fillcolor="#383838" strokeweight=".72pt">
+                  <v:stroke miterlimit="83231f" joinstyle="miter" endcap="round"/>
+                  <v:path arrowok="t" textboxrect="0,0,109728,109728"/>
                 </v:shape>
-                <v:shape id="Shape 45157" style="position:absolute;width:1097;height:1097;left:34198;top:1828;" coordsize="109728,109728" path="m0,0l109728,0l109728,109728l0,109728l0,0">
-                  <v:stroke on="true" weight="0.72pt" color="#000000" miterlimit="10" joinstyle="miter" endcap="round"/>
-                  <v:fill on="true" color="#383838"/>
+                <v:shape id="Shape 45151" o:spid="_x0000_s1038" style="position:absolute;left:34198;top:1828;width:1097;height:1098;visibility:visible;mso-wrap-style:square;v-text-anchor:top" coordsize="109728,109728" o:gfxdata="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" path="m,l109728,r,109728l,109728,,e" fillcolor="#383838" strokeweight=".72pt">
+                  <v:stroke miterlimit="83231f" joinstyle="miter" endcap="round"/>
+                  <v:path arrowok="t" textboxrect="0,0,109728,109728"/>
                 </v:shape>
-                <v:shape id="Shape 45158" style="position:absolute;width:1097;height:1097;left:35844;top:7315;" coordsize="109728,109728" path="m0,0l109728,0l109728,109728l0,109728l0,0">
-                  <v:stroke on="true" weight="0.72pt" color="#000000" miterlimit="10" joinstyle="miter" endcap="round"/>
-                  <v:fill on="true" color="#383838"/>
+                <v:shape id="Shape 45152" o:spid="_x0000_s1039" style="position:absolute;left:35844;top:7315;width:1097;height:1097;visibility:visible;mso-wrap-style:square;v-text-anchor:top" coordsize="109728,109728" o:gfxdata="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" path="m,l109728,r,109728l,109728,,e" fillcolor="#383838" strokeweight=".72pt">
+                  <v:stroke miterlimit="83231f" joinstyle="miter" endcap="round"/>
+                  <v:path arrowok="t" textboxrect="0,0,109728,109728"/>
                 </v:shape>
-                <v:shape id="Shape 135" style="position:absolute;width:2743;height:3276;left:18288;top:8412;" coordsize="274320,327660" path="m0,327660l274320,0">
-                  <v:stroke on="true" weight="0.72pt" color="#000000" joinstyle="round" endcap="round"/>
-                  <v:fill on="false" color="#000000" opacity="0"/>
+                <v:shape id="Shape 135" o:spid="_x0000_s1040" style="position:absolute;left:18288;top:8412;width:2743;height:3277;visibility:visible;mso-wrap-style:square;v-text-anchor:top" coordsize="274320,327660" o:gfxdata="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" path="m,327660l274320,e" filled="f" strokeweight=".72pt">
+                  <v:stroke endcap="round"/>
+                  <v:path arrowok="t" textboxrect="0,0,274320,327660"/>
                 </v:shape>
-                <v:shape id="Shape 136" style="position:absolute;width:2743;height:3307;left:23774;top:6202;" coordsize="274320,330708" path="m0,330708l274320,0">
-                  <v:stroke on="true" weight="0.72pt" color="#000000" joinstyle="round" endcap="round"/>
-                  <v:fill on="false" color="#000000" opacity="0"/>
+                <v:shape id="Shape 136" o:spid="_x0000_s1041" style="position:absolute;left:23774;top:6202;width:2743;height:3307;visibility:visible;mso-wrap-style:square;v-text-anchor:top" coordsize="274320,330708" o:gfxdata="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" path="m,330708l274320,e" filled="f" strokeweight=".72pt">
+                  <v:stroke endcap="round"/>
+                  <v:path arrowok="t" textboxrect="0,0,274320,330708"/>
                 </v:shape>
-                <v:rect id="Rectangle 137" style="position:absolute;width:14511;height:1678;left:8229;top:20180;" filled="f" stroked="f">
+                <v:rect id="Rectangle 137" o:spid="_x0000_s1042" style="position:absolute;left:8229;top:20180;width:14512;height:1678;visibility:visible;mso-wrap-style:square;v-text-anchor:top" o:gfxdata="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" filled="f" stroked="f">
                   <v:textbox inset="0,0,0,0">
                     <w:txbxContent>
                       <w:p>
                         <w:pPr>
-                          <w:spacing w:before="0" w:after="160" w:line="259" w:lineRule="auto"/>
+                          <w:spacing w:after="160" w:line="259" w:lineRule="auto"/>
                           <w:ind w:left="0" w:right="0" w:firstLine="0"/>
                         </w:pPr>
                         <w:r>
                           <w:rPr>
                             <w:lang w:val="vi"/>
                           </w:rPr>
-                          <w:t xml:space="preserve">Ví dụ như tiêu cực</w:t>
+                          <w:t>Ví dụ như tiêu cực</w:t>
                         </w:r>
                       </w:p>
                     </w:txbxContent>
                   </v:textbox>
                 </v:rect>
-                <v:shape id="Shape 138" style="position:absolute;width:11612;height:2514;left:21488;top:11384;" coordsize="1161288,251460" path="m1161288,251460l0,0">
-                  <v:stroke on="true" weight="0.96pt" color="#000000" joinstyle="round" endcap="square"/>
-                  <v:fill on="false" color="#000000" opacity="0"/>
+                <v:shape id="Shape 138" o:spid="_x0000_s1043" style="position:absolute;left:21488;top:11384;width:11613;height:2514;visibility:visible;mso-wrap-style:square;v-text-anchor:top" coordsize="1161288,251460" o:gfxdata="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" path="m1161288,251460l,e" filled="f" strokeweight=".96pt">
+                  <v:stroke endcap="square"/>
+                  <v:path arrowok="t" textboxrect="0,0,1161288,251460"/>
                 </v:shape>
-                <v:shape id="Shape 139" style="position:absolute;width:1158;height:1051;left:20482;top:10850;" coordsize="115824,105156" path="m115824,0l92964,105156l0,30480l115824,0x">
-                  <v:stroke on="false" weight="0pt" color="#000000" opacity="0" joinstyle="round" endcap="square"/>
-                  <v:fill on="true" color="#000000"/>
+                <v:shape id="Shape 139" o:spid="_x0000_s1044" style="position:absolute;left:20482;top:10850;width:1158;height:1052;visibility:visible;mso-wrap-style:square;v-text-anchor:top" coordsize="115824,105156" o:gfxdata="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" path="m115824,l92964,105156,,30480,115824,xe" fillcolor="black" stroked="f" strokeweight="0">
+                  <v:stroke endcap="square"/>
+                  <v:path arrowok="t" textboxrect="0,0,115824,105156"/>
                 </v:shape>
-                <v:shape id="Shape 140" style="position:absolute;width:6355;height:5394;left:26746;top:8503;" coordsize="635508,539496" path="m635508,539496l0,0">
-                  <v:stroke on="true" weight="0.96pt" color="#000000" joinstyle="round" endcap="square"/>
-                  <v:fill on="false" color="#000000" opacity="0"/>
+                <v:shape id="Shape 140" o:spid="_x0000_s1045" style="position:absolute;left:26746;top:8503;width:6355;height:5395;visibility:visible;mso-wrap-style:square;v-text-anchor:top" coordsize="635508,539496" o:gfxdata="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" path="m635508,539496l,e" filled="f" strokeweight=".96pt">
+                  <v:stroke endcap="square"/>
+                  <v:path arrowok="t" textboxrect="0,0,635508,539496"/>
                 </v:shape>
-                <v:shape id="Shape 141" style="position:absolute;width:1173;height:1097;left:25968;top:7848;" coordsize="117348,109728" path="m0,0l117348,27432l47244,109728l0,0x">
-                  <v:stroke on="false" weight="0pt" color="#000000" opacity="0" joinstyle="round" endcap="square"/>
-                  <v:fill on="true" color="#000000"/>
+                <v:shape id="Shape 141" o:spid="_x0000_s1046" style="position:absolute;left:25968;top:7848;width:1174;height:1097;visibility:visible;mso-wrap-style:square;v-text-anchor:top" coordsize="117348,109728" o:gfxdata="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" path="m,l117348,27432,47244,109728,,xe" fillcolor="black" stroked="f" strokeweight="0">
+                  <v:stroke endcap="square"/>
+                  <v:path arrowok="t" textboxrect="0,0,117348,109728"/>
                 </v:shape>
-                <v:rect id="Rectangle 142" style="position:absolute;width:22425;height:1678;left:33467;top:13017;" filled="f" stroked="f">
+                <v:rect id="Rectangle 142" o:spid="_x0000_s1047" style="position:absolute;left:33467;top:13017;width:22425;height:1678;visibility:visible;mso-wrap-style:square;v-text-anchor:top" o:gfxdata="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" filled="f" stroked="f">
                   <v:textbox inset="0,0,0,0">
                     <w:txbxContent>
                       <w:p>
                         <w:pPr>
-                          <w:spacing w:before="0" w:after="160" w:line="259" w:lineRule="auto"/>
+                          <w:spacing w:after="160" w:line="259" w:lineRule="auto"/>
                           <w:ind w:left="0" w:right="0" w:firstLine="0"/>
                         </w:pPr>
                         <w:r>
                           <w:rPr>
                             <w:lang w:val="vi"/>
                           </w:rPr>
-                          <w:t xml:space="preserve">Tối đa hóa</w:t>
+                          <w:t>Tối đa hóa</w:t>
                         </w:r>
                       </w:p>
                     </w:txbxContent>
                   </v:textbox>
                 </v:rect>
-                <v:rect id="Rectangle 143" style="position:absolute;width:4559;height:1678;left:33467;top:14648;" filled="f" stroked="f">
+                <v:rect id="Rectangle 143" o:spid="_x0000_s1048" style="position:absolute;left:33467;top:14648;width:4559;height:1678;visibility:visible;mso-wrap-style:square;v-text-anchor:top" o:gfxdata="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" filled="f" stroked="f">
                   <v:textbox inset="0,0,0,0">
                     <w:txbxContent>
                       <w:p>
                         <w:pPr>
-                          <w:spacing w:before="0" w:after="160" w:line="259" w:lineRule="auto"/>
+                          <w:spacing w:after="160" w:line="259" w:lineRule="auto"/>
                           <w:ind w:left="0" w:right="0" w:firstLine="0"/>
                         </w:pPr>
                         <w:r>
                           <w:rPr>
                             <w:lang w:val="vi"/>
                           </w:rPr>
-                          <w:t xml:space="preserve">Điểm</w:t>
+                          <w:t>Điểm</w:t>
                         </w:r>
                       </w:p>
                     </w:txbxContent>
                   </v:textbox>
                 </v:rect>
-                <v:shape id="Shape 144" style="position:absolute;width:0;height:2270;left:1828;top:25344;" coordsize="0,227076" path="m0,227076l0,0">
-                  <v:stroke on="true" weight="0.96pt" color="#000000" joinstyle="round" endcap="square"/>
-                  <v:fill on="false" color="#000000" opacity="0"/>
+                <v:shape id="Shape 144" o:spid="_x0000_s1049" style="position:absolute;left:1828;top:25344;width:0;height:2270;visibility:visible;mso-wrap-style:square;v-text-anchor:top" coordsize="0,227076" o:gfxdata="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" path="m,227076l,e" filled="f" strokeweight=".96pt">
+                  <v:stroke endcap="square"/>
+                  <v:path arrowok="t" textboxrect="0,0,0,227076"/>
                 </v:shape>
-                <v:shape id="Shape 145" style="position:absolute;width:1082;height:1066;left:1295;top:24307;" coordsize="108204,106680" path="m53340,0l108204,106680l0,106680l53340,0x">
-                  <v:stroke on="false" weight="0pt" color="#000000" opacity="0" joinstyle="round" endcap="square"/>
-                  <v:fill on="true" color="#000000"/>
+                <v:shape id="Shape 145" o:spid="_x0000_s1050" style="position:absolute;left:1295;top:24307;width:1082;height:1067;visibility:visible;mso-wrap-style:square;v-text-anchor:top" coordsize="108204,106680" o:gfxdata="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" path="m53340,r54864,106680l,106680,53340,xe" fillcolor="black" stroked="f" strokeweight="0">
+                  <v:stroke endcap="square"/>
+                  <v:path arrowok="t" textboxrect="0,0,108204,106680"/>
                 </v:shape>
-                <v:shape id="Shape 146" style="position:absolute;width:1706;height:0;left:1828;top:27614;" coordsize="170688,0" path="m0,0l170688,0">
-                  <v:stroke on="true" weight="0.96pt" color="#000000" joinstyle="round" endcap="square"/>
-                  <v:fill on="false" color="#000000" opacity="0"/>
+                <v:shape id="Shape 146" o:spid="_x0000_s1051" style="position:absolute;left:1828;top:27614;width:1707;height:0;visibility:visible;mso-wrap-style:square;v-text-anchor:top" coordsize="170688,0" o:gfxdata="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" path="m,l170688,e" filled="f" strokeweight=".96pt">
+                  <v:stroke endcap="square"/>
+                  <v:path arrowok="t" textboxrect="0,0,170688,0"/>
                 </v:shape>
-                <v:shape id="Shape 147" style="position:absolute;width:1066;height:1082;left:3505;top:27081;" coordsize="106680,108204" path="m0,0l106680,53340l0,108204l0,0x">
-                  <v:stroke on="false" weight="0pt" color="#000000" opacity="0" joinstyle="round" endcap="square"/>
-                  <v:fill on="true" color="#000000"/>
+                <v:shape id="Shape 147" o:spid="_x0000_s1052" style="position:absolute;left:3505;top:27081;width:1067;height:1082;visibility:visible;mso-wrap-style:square;v-text-anchor:top" coordsize="106680,108204" o:gfxdata="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" path="m,l106680,53340,,108204,,xe" fillcolor="black" stroked="f" strokeweight="0">
+                  <v:stroke endcap="square"/>
+                  <v:path arrowok="t" textboxrect="0,0,106680,108204"/>
                 </v:shape>
-                <v:rect id="Rectangle 148" style="position:absolute;width:18043;height:1678;left:5913;top:26504;" filled="f" stroked="f">
+                <v:rect id="Rectangle 148" o:spid="_x0000_s1053" style="position:absolute;left:5913;top:26504;width:18043;height:1679;visibility:visible;mso-wrap-style:square;v-text-anchor:top" o:gfxdata="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" filled="f" stroked="f">
                   <v:textbox inset="0,0,0,0">
                     <w:txbxContent>
                       <w:p>
                         <w:pPr>
-                          <w:spacing w:before="0" w:after="160" w:line="259" w:lineRule="auto"/>
+                          <w:spacing w:after="160" w:line="259" w:lineRule="auto"/>
                           <w:ind w:left="0" w:right="0" w:firstLine="0"/>
                         </w:pPr>
                         <w:r>
                           <w:rPr>
                             <w:lang w:val="vi"/>
                           </w:rPr>
-                          <w:t xml:space="preserve">Không gian đầu tư có thể</w:t>
+                          <w:t>Không gian đầu tư có thể</w:t>
                         </w:r>
                       </w:p>
                     </w:txbxContent>
                   </v:textbox>
                 </v:rect>
-                <v:rect id="Rectangle 149" style="position:absolute;width:6482;height:1514;left:17145;top:30545;" filled="f" stroked="f">
+                <v:rect id="Rectangle 149" o:spid="_x0000_s1054" style="position:absolute;left:17145;top:30545;width:6482;height:1514;visibility:visible;mso-wrap-style:square;v-text-anchor:top" o:gfxdata="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" filled="f" stroked="f">
                   <v:textbox inset="0,0,0,0">
                     <w:txbxContent>
                       <w:p>
                         <w:pPr>
-                          <w:spacing w:before="0" w:after="160" w:line="259" w:lineRule="auto"/>
+                          <w:spacing w:after="160" w:line="259" w:lineRule="auto"/>
                           <w:ind w:left="0" w:right="0" w:firstLine="0"/>
                         </w:pPr>
                         <w:r>
                           <w:rPr>
-                            <w:b w:val="1"/>
+                            <w:b/>
                             <w:sz w:val="20"/>
                             <w:lang w:val="vi"/>
                           </w:rPr>
@@ -1964,12 +1963,12 @@
                     </w:txbxContent>
                   </v:textbox>
                 </v:rect>
-                <v:rect id="Rectangle 150" style="position:absolute;width:22580;height:1514;left:22021;top:30545;" filled="f" stroked="f">
+                <v:rect id="Rectangle 150" o:spid="_x0000_s1055" style="position:absolute;left:22021;top:30545;width:22581;height:1514;visibility:visible;mso-wrap-style:square;v-text-anchor:top" o:gfxdata="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" filled="f" stroked="f">
                   <v:textbox inset="0,0,0,0">
                     <w:txbxContent>
                       <w:p>
                         <w:pPr>
-                          <w:spacing w:before="0" w:after="160" w:line="259" w:lineRule="auto"/>
+                          <w:spacing w:after="160" w:line="259" w:lineRule="auto"/>
                           <w:ind w:left="0" w:right="0" w:firstLine="0"/>
                         </w:pPr>
                         <w:r>
@@ -1977,16 +1976,17 @@
                             <w:sz w:val="20"/>
                             <w:lang w:val="vi"/>
                           </w:rPr>
-                          <w:t xml:space="preserve">Một máy tính vector hỗ trợ tuyến đường</w:t>
+                          <w:t>Một máy tính vector hỗ trợ tuyến đường</w:t>
                         </w:r>
                       </w:p>
                     </w:txbxContent>
                   </v:textbox>
                 </v:rect>
-                <v:shape id="Shape 151" style="position:absolute;width:53949;height:29260;left:0;top:0;" coordsize="5394960,2926080" path="m0,2926080l5394960,2926080l5394960,0l0,0x">
-                  <v:stroke on="true" weight="0.72pt" color="#000000" miterlimit="10" joinstyle="miter" endcap="round"/>
-                  <v:fill on="false" color="#000000" opacity="0"/>
+                <v:shape id="Shape 151" o:spid="_x0000_s1056" style="position:absolute;width:53949;height:29260;visibility:visible;mso-wrap-style:square;v-text-anchor:top" coordsize="5394960,2926080" o:gfxdata="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" path="m,2926080r5394960,l5394960,,,,,2926080xe" filled="f" strokeweight=".72pt">
+                  <v:stroke miterlimit="83231f" joinstyle="miter" endcap="round"/>
+                  <v:path arrowok="t" textboxrect="0,0,5394960,2926080"/>
                 </v:shape>
+                <w10:anchorlock/>
               </v:group>
             </w:pict>
           </mc:Fallback>
@@ -2346,7 +2346,7 @@
                     </wp:inline>
                   </w:drawing>
                 </mc:Choice>
-                <mc:Fallback xmlns:a="http://schemas.openxmlformats.org/drawingml/2006/main" xmlns:pic="http://schemas.openxmlformats.org/drawingml/2006/picture">
+                <mc:Fallback xmlns:pic="http://schemas.openxmlformats.org/drawingml/2006/picture" xmlns:a="http://schemas.openxmlformats.org/drawingml/2006/main">
                   <w:pict>
                     <v:group id="Group 33684" style="width:24pt;height:0.495pt;mso-position-horizontal-relative:char;mso-position-vertical-relative:line" coordsize="3048,62">
                       <v:shape id="Shape 97" style="position:absolute;width:3048;height:0;left:0;top:0;" coordsize="304800,0" path="m0,0l304800,0">
@@ -3231,15 +3231,15 @@
                     </wp:anchor>
                   </w:drawing>
                 </mc:Choice>
-                <mc:Fallback xmlns:a="http://schemas.openxmlformats.org/drawingml/2006/main" xmlns:pic="http://schemas.openxmlformats.org/drawingml/2006/picture">
+                <mc:Fallback>
                   <w:pict>
-                    <v:group id="Group 44429" style="width:12.8019pt;height:19.4094pt;position:absolute;mso-position-horizontal-relative:text;mso-position-horizontal:absolute;margin-left:188.16pt;mso-position-vertical-relative:text;margin-top:5.05353pt;" coordsize="1625,2464">
-                      <v:rect id="Rectangle 228" style="position:absolute;width:2162;height:3278;left:0;top:0;" filled="f" stroked="f">
+                    <v:group w14:anchorId="292C028E" id="Group 44429" o:spid="_x0000_s1057" style="position:absolute;left:0;text-align:left;margin-left:188.15pt;margin-top:5.05pt;width:12.8pt;height:19.4pt;z-index:251658240;mso-position-horizontal-relative:text;mso-position-vertical-relative:text" coordsize="162584,246499" o:gfxdata="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">
+                      <v:rect id="Rectangle 228" o:spid="_x0000_s1058" style="position:absolute;width:216237;height:327844;visibility:visible;mso-wrap-style:square;v-text-anchor:top" o:gfxdata="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" filled="f" stroked="f">
                         <v:textbox inset="0,0,0,0">
                           <w:txbxContent>
                             <w:p>
                               <w:pPr>
-                                <w:spacing w:before="0" w:after="160" w:line="259" w:lineRule="auto"/>
+                                <w:spacing w:after="160" w:line="259" w:lineRule="auto"/>
                                 <w:ind w:left="0" w:right="0" w:firstLine="0"/>
                               </w:pPr>
                               <w:r>
@@ -3247,7 +3247,7 @@
                                   <w:sz w:val="36"/>
                                   <w:lang w:val="vi"/>
                                 </w:rPr>
-                                <w:t xml:space="preserve">∑</w:t>
+                                <w:t>∑</w:t>
                               </w:r>
                             </w:p>
                           </w:txbxContent>
@@ -3590,7 +3590,7 @@
               </wp:inline>
             </w:drawing>
           </mc:Choice>
-          <mc:Fallback xmlns:a="http://schemas.openxmlformats.org/drawingml/2006/main" xmlns:pic="http://schemas.openxmlformats.org/drawingml/2006/picture">
+          <mc:Fallback xmlns:pic="http://schemas.openxmlformats.org/drawingml/2006/picture" xmlns:a="http://schemas.openxmlformats.org/drawingml/2006/main">
             <w:pict>
               <v:group id="Group 31118" style="width:5.04001pt;height:0.248pt;mso-position-horizontal-relative:char;mso-position-vertical-relative:line" coordsize="640,31">
                 <v:shape id="Shape 185" style="position:absolute;width:640;height:0;left:0;top:0;" coordsize="64008,0" path="m0,0l64008,0">
@@ -5552,7 +5552,7 @@
               </wp:inline>
             </w:drawing>
           </mc:Choice>
-          <mc:Fallback xmlns:a="http://schemas.openxmlformats.org/drawingml/2006/main" xmlns:pic="http://schemas.openxmlformats.org/drawingml/2006/picture">
+          <mc:Fallback xmlns:pic="http://schemas.openxmlformats.org/drawingml/2006/picture" xmlns:a="http://schemas.openxmlformats.org/drawingml/2006/main">
             <w:pict>
               <v:group id="Group 31645" style="width:5.03998pt;height:0.248pt;mso-position-horizontal-relative:char;mso-position-vertical-relative:line" coordsize="640,31">
                 <v:shape id="Shape 366" style="position:absolute;width:640;height:0;left:0;top:0;" coordsize="64008,0" path="m0,0l64008,0">
@@ -8129,187 +8129,179 @@
               </wp:inline>
             </w:drawing>
           </mc:Choice>
-          <mc:Fallback xmlns:a="http://schemas.openxmlformats.org/drawingml/2006/main" xmlns:pic="http://schemas.openxmlformats.org/drawingml/2006/picture">
+          <mc:Fallback>
             <w:pict>
-              <v:group id="Group 33621" style="width:424.8pt;height:194.4pt;mso-position-horizontal-relative:char;mso-position-vertical-relative:line" coordsize="53949,24688">
-                <v:shape id="Shape 516" style="position:absolute;width:53949;height:24688;left:0;top:0;" coordsize="5394960,2468880" path="m0,2468880l5394960,2468880l5394960,0l0,0x">
-                  <v:stroke on="true" weight="0.72pt" color="#000000" miterlimit="10" joinstyle="miter" endcap="round"/>
-                  <v:fill on="false" color="#000000" opacity="0"/>
+              <v:group w14:anchorId="1F9458F9" id="Group 33621" o:spid="_x0000_s1059" style="width:424.8pt;height:194.4pt;mso-position-horizontal-relative:char;mso-position-vertical-relative:line" coordsize="53949,24688" o:gfxdata="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">
+                <v:shape id="Shape 516" o:spid="_x0000_s1060" style="position:absolute;width:53949;height:24688;visibility:visible;mso-wrap-style:square;v-text-anchor:top" coordsize="5394960,2468880" o:gfxdata="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" path="m,2468880r5394960,l5394960,,,,,2468880xe" filled="f" strokeweight=".72pt">
+                  <v:stroke miterlimit="83231f" joinstyle="miter" endcap="round"/>
+                  <v:path arrowok="t" textboxrect="0,0,5394960,2468880"/>
                 </v:shape>
-                <v:rect id="Rectangle 517" style="position:absolute;width:7335;height:1678;left:24216;top:6662;" filled="f" stroked="f">
+                <v:rect id="Rectangle 517" o:spid="_x0000_s1061" style="position:absolute;left:24216;top:6662;width:7336;height:1678;visibility:visible;mso-wrap-style:square;v-text-anchor:top" o:gfxdata="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" filled="f" stroked="f">
                   <v:textbox inset="0,0,0,0">
                     <w:txbxContent>
                       <w:p>
                         <w:pPr>
-                          <w:spacing w:before="0" w:after="160" w:line="259" w:lineRule="auto"/>
+                          <w:spacing w:after="160" w:line="259" w:lineRule="auto"/>
                           <w:ind w:left="0" w:right="0" w:firstLine="0"/>
                         </w:pPr>
                         <w:r>
                           <w:rPr>
                             <w:lang w:val="vi"/>
                           </w:rPr>
-                          <w:t xml:space="preserve">Phân đoạn</w:t>
+                          <w:t>Phân đoạn</w:t>
                         </w:r>
                       </w:p>
                     </w:txbxContent>
                   </v:textbox>
                 </v:rect>
-                <v:rect id="Rectangle 518" style="position:absolute;width:4757;height:1678;left:25176;top:14693;" filled="f" stroked="f">
+                <v:rect id="Rectangle 518" o:spid="_x0000_s1062" style="position:absolute;left:25176;top:14693;width:4757;height:1679;visibility:visible;mso-wrap-style:square;v-text-anchor:top" o:gfxdata="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" filled="f" stroked="f">
                   <v:textbox inset="0,0,0,0">
                     <w:txbxContent>
                       <w:p>
                         <w:pPr>
-                          <w:spacing w:before="0" w:after="160" w:line="259" w:lineRule="auto"/>
+                          <w:spacing w:after="160" w:line="259" w:lineRule="auto"/>
                           <w:ind w:left="0" w:right="0" w:firstLine="0"/>
                         </w:pPr>
                         <w:r>
                           <w:rPr>
                             <w:lang w:val="vi"/>
                           </w:rPr>
-                          <w:t xml:space="preserve">Động vật hải nước</w:t>
+                          <w:t>Động vật hải nước</w:t>
                         </w:r>
                       </w:p>
                     </w:txbxContent>
                   </v:textbox>
                 </v:rect>
-                <v:rect id="Rectangle 519" style="position:absolute;width:4040;height:1678;left:25450;top:22161;" filled="f" stroked="f">
+                <v:rect id="Rectangle 519" o:spid="_x0000_s1063" style="position:absolute;left:25450;top:22161;width:4041;height:1678;visibility:visible;mso-wrap-style:square;v-text-anchor:top" o:gfxdata="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" filled="f" stroked="f">
                   <v:textbox inset="0,0,0,0">
                     <w:txbxContent>
                       <w:p>
                         <w:pPr>
-                          <w:spacing w:before="0" w:after="160" w:line="259" w:lineRule="auto"/>
+                          <w:spacing w:after="160" w:line="259" w:lineRule="auto"/>
                           <w:ind w:left="0" w:right="0" w:firstLine="0"/>
                         </w:pPr>
                         <w:r>
                           <w:rPr>
                             <w:lang w:val="vi"/>
                           </w:rPr>
-                          <w:t xml:space="preserve">Smo</w:t>
+                          <w:t>Smo</w:t>
                         </w:r>
                       </w:p>
                     </w:txbxContent>
                   </v:textbox>
                 </v:rect>
-                <v:shape id="Shape 520" style="position:absolute;width:48463;height:0;left:2743;top:1828;" coordsize="4846320,0" path="m0,0l4846320,0">
-                  <v:stroke on="true" weight="1.44pt" color="#000000" joinstyle="round" endcap="flat"/>
-                  <v:fill on="false" color="#000000" opacity="0"/>
+                <v:shape id="Shape 520" o:spid="_x0000_s1064" style="position:absolute;left:2743;top:1828;width:48463;height:0;visibility:visible;mso-wrap-style:square;v-text-anchor:top" coordsize="4846320,0" o:gfxdata="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" path="m,l4846320,e" filled="f" strokeweight="1.44pt">
+                  <v:path arrowok="t" textboxrect="0,0,4846320,0"/>
                 </v:shape>
-                <v:shape id="Shape 45180" style="position:absolute;width:13716;height:914;left:2743;top:1371;" coordsize="1371600,91440" path="m0,0l1371600,0l1371600,91440l0,91440l0,0">
-                  <v:stroke on="true" weight="0.72pt" color="#000000" miterlimit="10" joinstyle="miter" endcap="round"/>
-                  <v:fill on="true" color="#4a4a4a"/>
+                <v:shape id="Shape 45159" o:spid="_x0000_s1065" style="position:absolute;left:2743;top:1371;width:13716;height:915;visibility:visible;mso-wrap-style:square;v-text-anchor:top" coordsize="1371600,91440" o:gfxdata="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" path="m,l1371600,r,91440l,91440,,e" fillcolor="#4a4a4a" strokeweight=".72pt">
+                  <v:stroke miterlimit="83231f" joinstyle="miter" endcap="round"/>
+                  <v:path arrowok="t" textboxrect="0,0,1371600,91440"/>
                 </v:shape>
-                <v:shape id="Shape 522" style="position:absolute;width:48463;height:0;left:2743;top:3657;" coordsize="4846320,0" path="m0,0l4846320,0">
-                  <v:stroke on="true" weight="1.44pt" color="#000000" joinstyle="round" endcap="flat"/>
-                  <v:fill on="false" color="#000000" opacity="0"/>
+                <v:shape id="Shape 522" o:spid="_x0000_s1066" style="position:absolute;left:2743;top:3657;width:48463;height:0;visibility:visible;mso-wrap-style:square;v-text-anchor:top" coordsize="4846320,0" o:gfxdata="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" path="m,l4846320,e" filled="f" strokeweight="1.44pt">
+                  <v:path arrowok="t" textboxrect="0,0,4846320,0"/>
                 </v:shape>
-                <v:shape id="Shape 523" style="position:absolute;width:48463;height:0;left:2743;top:5486;" coordsize="4846320,0" path="m0,0l4846320,0">
-                  <v:stroke on="true" weight="1.44pt" color="#000000" joinstyle="round" endcap="flat"/>
-                  <v:fill on="false" color="#000000" opacity="0"/>
+                <v:shape id="Shape 523" o:spid="_x0000_s1067" style="position:absolute;left:2743;top:5486;width:48463;height:0;visibility:visible;mso-wrap-style:square;v-text-anchor:top" coordsize="4846320,0" o:gfxdata="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" path="m,l4846320,e" filled="f" strokeweight="1.44pt">
+                  <v:path arrowok="t" textboxrect="0,0,4846320,0"/>
                 </v:shape>
-                <v:shape id="Shape 45181" style="position:absolute;width:5486;height:914;left:2743;top:3200;" coordsize="548640,91440" path="m0,0l548640,0l548640,91440l0,91440l0,0">
-                  <v:stroke on="true" weight="0.72pt" color="#000000" miterlimit="10" joinstyle="miter" endcap="round"/>
-                  <v:fill on="true" color="#4a4a4a"/>
+                <v:shape id="Shape 45160" o:spid="_x0000_s1068" style="position:absolute;left:2743;top:3200;width:5486;height:914;visibility:visible;mso-wrap-style:square;v-text-anchor:top" coordsize="548640,91440" o:gfxdata="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" path="m,l548640,r,91440l,91440,,e" fillcolor="#4a4a4a" strokeweight=".72pt">
+                  <v:stroke miterlimit="83231f" joinstyle="miter" endcap="round"/>
+                  <v:path arrowok="t" textboxrect="0,0,548640,91440"/>
                 </v:shape>
-                <v:shape id="Shape 45182" style="position:absolute;width:14630;height:914;left:11887;top:3200;" coordsize="1463040,91440" path="m0,0l1463040,0l1463040,91440l0,91440l0,0">
-                  <v:stroke on="true" weight="0.72pt" color="#000000" miterlimit="10" joinstyle="miter" endcap="round"/>
-                  <v:fill on="true" color="#4a4a4a"/>
+                <v:shape id="Shape 45161" o:spid="_x0000_s1069" style="position:absolute;left:11887;top:3200;width:14630;height:914;visibility:visible;mso-wrap-style:square;v-text-anchor:top" coordsize="1463040,91440" o:gfxdata="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" path="m,l1463040,r,91440l,91440,,e" fillcolor="#4a4a4a" strokeweight=".72pt">
+                  <v:stroke miterlimit="83231f" joinstyle="miter" endcap="round"/>
+                  <v:path arrowok="t" textboxrect="0,0,1463040,91440"/>
                 </v:shape>
-                <v:shape id="Shape 45183" style="position:absolute;width:5486;height:914;left:2743;top:5029;" coordsize="548640,91440" path="m0,0l548640,0l548640,91440l0,91440l0,0">
-                  <v:stroke on="true" weight="0.72pt" color="#000000" miterlimit="10" joinstyle="miter" endcap="round"/>
-                  <v:fill on="true" color="#4a4a4a"/>
+                <v:shape id="Shape 45162" o:spid="_x0000_s1070" style="position:absolute;left:2743;top:5029;width:5486;height:914;visibility:visible;mso-wrap-style:square;v-text-anchor:top" coordsize="548640,91440" o:gfxdata="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" path="m,l548640,r,91440l,91440,,e" fillcolor="#4a4a4a" strokeweight=".72pt">
+                  <v:stroke miterlimit="83231f" joinstyle="miter" endcap="round"/>
+                  <v:path arrowok="t" textboxrect="0,0,548640,91440"/>
                 </v:shape>
-                <v:shape id="Shape 45184" style="position:absolute;width:6400;height:914;left:11887;top:5029;" coordsize="640080,91440" path="m0,0l640080,0l640080,91440l0,91440l0,0">
-                  <v:stroke on="true" weight="0.72pt" color="#000000" miterlimit="10" joinstyle="miter" endcap="round"/>
-                  <v:fill on="true" color="#4a4a4a"/>
+                <v:shape id="Shape 45163" o:spid="_x0000_s1071" style="position:absolute;left:11887;top:5029;width:6401;height:914;visibility:visible;mso-wrap-style:square;v-text-anchor:top" coordsize="640080,91440" o:gfxdata="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" path="m,l640080,r,91440l,91440,,e" fillcolor="#4a4a4a" strokeweight=".72pt">
+                  <v:stroke miterlimit="83231f" joinstyle="miter" endcap="round"/>
+                  <v:path arrowok="t" textboxrect="0,0,640080,91440"/>
                 </v:shape>
-                <v:shape id="Shape 45185" style="position:absolute;width:16459;height:914;left:21031;top:5029;" coordsize="1645920,91440" path="m0,0l1645920,0l1645920,91440l0,91440l0,0">
-                  <v:stroke on="true" weight="0.72pt" color="#000000" miterlimit="10" joinstyle="miter" endcap="round"/>
-                  <v:fill on="true" color="#4a4a4a"/>
+                <v:shape id="Shape 45164" o:spid="_x0000_s1072" style="position:absolute;left:21031;top:5029;width:16459;height:914;visibility:visible;mso-wrap-style:square;v-text-anchor:top" coordsize="1645920,91440" o:gfxdata="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" path="m,l1645920,r,91440l,91440,,e" fillcolor="#4a4a4a" strokeweight=".72pt">
+                  <v:stroke miterlimit="83231f" joinstyle="miter" endcap="round"/>
+                  <v:path arrowok="t" textboxrect="0,0,1645920,91440"/>
                 </v:shape>
-                <v:shape id="Shape 529" style="position:absolute;width:48463;height:0;left:2743;top:10515;" coordsize="4846320,0" path="m0,0l4846320,0">
-                  <v:stroke on="true" weight="1.44pt" color="#000000" joinstyle="round" endcap="flat"/>
-                  <v:fill on="false" color="#000000" opacity="0"/>
+                <v:shape id="Shape 529" o:spid="_x0000_s1073" style="position:absolute;left:2743;top:10515;width:48463;height:0;visibility:visible;mso-wrap-style:square;v-text-anchor:top" coordsize="4846320,0" o:gfxdata="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" path="m,l4846320,e" filled="f" strokeweight="1.44pt">
+                  <v:path arrowok="t" textboxrect="0,0,4846320,0"/>
                 </v:shape>
-                <v:shape id="Shape 530" style="position:absolute;width:48463;height:0;left:2743;top:12344;" coordsize="4846320,0" path="m0,0l4846320,0">
-                  <v:stroke on="true" weight="1.44pt" color="#000000" joinstyle="round" endcap="flat"/>
-                  <v:fill on="false" color="#000000" opacity="0"/>
+                <v:shape id="Shape 530" o:spid="_x0000_s1074" style="position:absolute;left:2743;top:12344;width:48463;height:0;visibility:visible;mso-wrap-style:square;v-text-anchor:top" coordsize="4846320,0" o:gfxdata="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" path="m,l4846320,e" filled="f" strokeweight="1.44pt">
+                  <v:path arrowok="t" textboxrect="0,0,4846320,0"/>
                 </v:shape>
-                <v:shape id="Shape 531" style="position:absolute;width:48463;height:0;left:2743;top:14173;" coordsize="4846320,0" path="m0,0l4846320,0">
-                  <v:stroke on="true" weight="1.44pt" color="#000000" joinstyle="round" endcap="flat"/>
-                  <v:fill on="false" color="#000000" opacity="0"/>
+                <v:shape id="Shape 531" o:spid="_x0000_s1075" style="position:absolute;left:2743;top:14173;width:48463;height:0;visibility:visible;mso-wrap-style:square;v-text-anchor:top" coordsize="4846320,0" o:gfxdata="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" path="m,l4846320,e" filled="f" strokeweight="1.44pt">
+                  <v:path arrowok="t" textboxrect="0,0,4846320,0"/>
                 </v:shape>
-                <v:shape id="Shape 532" style="position:absolute;width:48463;height:0;left:2743;top:17830;" coordsize="4846320,0" path="m0,0l4846320,0">
-                  <v:stroke on="true" weight="1.44pt" color="#000000" joinstyle="round" endcap="flat"/>
-                  <v:fill on="false" color="#000000" opacity="0"/>
+                <v:shape id="Shape 532" o:spid="_x0000_s1076" style="position:absolute;left:2743;top:17830;width:48463;height:0;visibility:visible;mso-wrap-style:square;v-text-anchor:top" coordsize="4846320,0" o:gfxdata="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" path="m,l4846320,e" filled="f" strokeweight="1.44pt">
+                  <v:path arrowok="t" textboxrect="0,0,4846320,0"/>
                 </v:shape>
-                <v:shape id="Shape 533" style="position:absolute;width:48463;height:0;left:2743;top:19659;" coordsize="4846320,0" path="m0,0l4846320,0">
-                  <v:stroke on="true" weight="1.44pt" color="#000000" joinstyle="round" endcap="flat"/>
-                  <v:fill on="false" color="#000000" opacity="0"/>
+                <v:shape id="Shape 533" o:spid="_x0000_s1077" style="position:absolute;left:2743;top:19659;width:48463;height:0;visibility:visible;mso-wrap-style:square;v-text-anchor:top" coordsize="4846320,0" o:gfxdata="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" path="m,l4846320,e" filled="f" strokeweight="1.44pt">
+                  <v:path arrowok="t" textboxrect="0,0,4846320,0"/>
                 </v:shape>
-                <v:shape id="Shape 534" style="position:absolute;width:48463;height:0;left:2743;top:21488;" coordsize="4846320,0" path="m0,0l4846320,0">
-                  <v:stroke on="true" weight="1.44pt" color="#000000" joinstyle="round" endcap="flat"/>
-                  <v:fill on="false" color="#000000" opacity="0"/>
+                <v:shape id="Shape 534" o:spid="_x0000_s1078" style="position:absolute;left:2743;top:21488;width:48463;height:0;visibility:visible;mso-wrap-style:square;v-text-anchor:top" coordsize="4846320,0" o:gfxdata="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" path="m,l4846320,e" filled="f" strokeweight="1.44pt">
+                  <v:path arrowok="t" textboxrect="0,0,4846320,0"/>
                 </v:shape>
-                <v:shape id="Shape 45186" style="position:absolute;width:13716;height:914;left:2743;top:10058;" coordsize="1371600,91440" path="m0,0l1371600,0l1371600,91440l0,91440l0,0">
-                  <v:stroke on="true" weight="0.72pt" color="#000000" miterlimit="10" joinstyle="miter" endcap="round"/>
-                  <v:fill on="true" color="#4a4a4a"/>
+                <v:shape id="Shape 45165" o:spid="_x0000_s1079" style="position:absolute;left:2743;top:10058;width:13716;height:914;visibility:visible;mso-wrap-style:square;v-text-anchor:top" coordsize="1371600,91440" o:gfxdata="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" path="m,l1371600,r,91440l,91440,,e" fillcolor="#4a4a4a" strokeweight=".72pt">
+                  <v:stroke miterlimit="83231f" joinstyle="miter" endcap="round"/>
+                  <v:path arrowok="t" textboxrect="0,0,1371600,91440"/>
                 </v:shape>
-                <v:shape id="Shape 45187" style="position:absolute;width:7315;height:914;left:2743;top:11887;" coordsize="731520,91440" path="m0,0l731520,0l731520,91440l0,91440l0,0">
-                  <v:stroke on="true" weight="0.72pt" color="#000000" miterlimit="10" joinstyle="miter" endcap="round"/>
-                  <v:fill on="true" color="#4a4a4a"/>
+                <v:shape id="Shape 45166" o:spid="_x0000_s1080" style="position:absolute;left:2743;top:11887;width:7315;height:914;visibility:visible;mso-wrap-style:square;v-text-anchor:top" coordsize="731520,91440" o:gfxdata="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" path="m,l731520,r,91440l,91440,,e" fillcolor="#4a4a4a" strokeweight=".72pt">
+                  <v:stroke miterlimit="83231f" joinstyle="miter" endcap="round"/>
+                  <v:path arrowok="t" textboxrect="0,0,731520,91440"/>
                 </v:shape>
-                <v:shape id="Shape 45188" style="position:absolute;width:5486;height:914;left:10972;top:11887;" coordsize="548640,91440" path="m0,0l548640,0l548640,91440l0,91440l0,0">
-                  <v:stroke on="true" weight="0.72pt" color="#000000" miterlimit="10" joinstyle="miter" endcap="round"/>
-                  <v:fill on="true" color="#4a4a4a"/>
+                <v:shape id="Shape 45167" o:spid="_x0000_s1081" style="position:absolute;left:10972;top:11887;width:5487;height:914;visibility:visible;mso-wrap-style:square;v-text-anchor:top" coordsize="548640,91440" o:gfxdata="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" path="m,l548640,r,91440l,91440,,e" fillcolor="#4a4a4a" strokeweight=".72pt">
+                  <v:stroke miterlimit="83231f" joinstyle="miter" endcap="round"/>
+                  <v:path arrowok="t" textboxrect="0,0,548640,91440"/>
                 </v:shape>
-                <v:shape id="Shape 45189" style="position:absolute;width:914;height:914;left:23774;top:11887;" coordsize="91440,91440" path="m0,0l91440,0l91440,91440l0,91440l0,0">
-                  <v:stroke on="true" weight="0.72pt" color="#000000" miterlimit="10" joinstyle="miter" endcap="round"/>
-                  <v:fill on="true" color="#4a4a4a"/>
+                <v:shape id="Shape 45168" o:spid="_x0000_s1082" style="position:absolute;left:23774;top:11887;width:914;height:914;visibility:visible;mso-wrap-style:square;v-text-anchor:top" coordsize="91440,91440" o:gfxdata="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" path="m,l91440,r,91440l,91440,,e" fillcolor="#4a4a4a" strokeweight=".72pt">
+                  <v:stroke miterlimit="83231f" joinstyle="miter" endcap="round"/>
+                  <v:path arrowok="t" textboxrect="0,0,91440,91440"/>
                 </v:shape>
-                <v:shape id="Shape 45190" style="position:absolute;width:7315;height:914;left:2743;top:13716;" coordsize="731520,91440" path="m0,0l731520,0l731520,91440l0,91440l0,0">
-                  <v:stroke on="true" weight="0.72pt" color="#000000" miterlimit="10" joinstyle="miter" endcap="round"/>
-                  <v:fill on="true" color="#4a4a4a"/>
+                <v:shape id="Shape 45169" o:spid="_x0000_s1083" style="position:absolute;left:2743;top:13716;width:7315;height:914;visibility:visible;mso-wrap-style:square;v-text-anchor:top" coordsize="731520,91440" o:gfxdata="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" path="m,l731520,r,91440l,91440,,e" fillcolor="#4a4a4a" strokeweight=".72pt">
+                  <v:stroke miterlimit="83231f" joinstyle="miter" endcap="round"/>
+                  <v:path arrowok="t" textboxrect="0,0,731520,91440"/>
                 </v:shape>
-                <v:shape id="Shape 45191" style="position:absolute;width:3657;height:914;left:10972;top:13716;" coordsize="365760,91440" path="m0,0l365760,0l365760,91440l0,91440l0,0">
-                  <v:stroke on="true" weight="0.72pt" color="#000000" miterlimit="10" joinstyle="miter" endcap="round"/>
-                  <v:fill on="true" color="#4a4a4a"/>
+                <v:shape id="Shape 45170" o:spid="_x0000_s1084" style="position:absolute;left:10972;top:13716;width:3658;height:914;visibility:visible;mso-wrap-style:square;v-text-anchor:top" coordsize="365760,91440" o:gfxdata="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" path="m,l365760,r,91440l,91440,,e" fillcolor="#4a4a4a" strokeweight=".72pt">
+                  <v:stroke miterlimit="83231f" joinstyle="miter" endcap="round"/>
+                  <v:path arrowok="t" textboxrect="0,0,365760,91440"/>
                 </v:shape>
-                <v:shape id="Shape 45192" style="position:absolute;width:914;height:914;left:15544;top:13716;" coordsize="91440,91440" path="m0,0l91440,0l91440,91440l0,91440l0,0">
-                  <v:stroke on="true" weight="0.72pt" color="#000000" miterlimit="10" joinstyle="miter" endcap="round"/>
-                  <v:fill on="true" color="#4a4a4a"/>
+                <v:shape id="Shape 45171" o:spid="_x0000_s1085" style="position:absolute;left:15544;top:13716;width:915;height:914;visibility:visible;mso-wrap-style:square;v-text-anchor:top" coordsize="91440,91440" o:gfxdata="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" path="m,l91440,r,91440l,91440,,e" fillcolor="#4a4a4a" strokeweight=".72pt">
+                  <v:stroke miterlimit="83231f" joinstyle="miter" endcap="round"/>
+                  <v:path arrowok="t" textboxrect="0,0,91440,91440"/>
                 </v:shape>
-                <v:shape id="Shape 45193" style="position:absolute;width:914;height:914;left:23774;top:13716;" coordsize="91440,91440" path="m0,0l91440,0l91440,91440l0,91440l0,0">
-                  <v:stroke on="true" weight="0.72pt" color="#000000" miterlimit="10" joinstyle="miter" endcap="round"/>
-                  <v:fill on="true" color="#4a4a4a"/>
+                <v:shape id="Shape 45172" o:spid="_x0000_s1086" style="position:absolute;left:23774;top:13716;width:914;height:914;visibility:visible;mso-wrap-style:square;v-text-anchor:top" coordsize="91440,91440" o:gfxdata="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" path="m,l91440,r,91440l,91440,,e" fillcolor="#4a4a4a" strokeweight=".72pt">
+                  <v:stroke miterlimit="83231f" joinstyle="miter" endcap="round"/>
+                  <v:path arrowok="t" textboxrect="0,0,91440,91440"/>
                 </v:shape>
-                <v:shape id="Shape 45194" style="position:absolute;width:914;height:914;left:37490;top:13716;" coordsize="91440,91440" path="m0,0l91440,0l91440,91440l0,91440l0,0">
-                  <v:stroke on="true" weight="0.72pt" color="#000000" miterlimit="10" joinstyle="miter" endcap="round"/>
-                  <v:fill on="true" color="#4a4a4a"/>
+                <v:shape id="Shape 45173" o:spid="_x0000_s1087" style="position:absolute;left:37490;top:13716;width:914;height:914;visibility:visible;mso-wrap-style:square;v-text-anchor:top" coordsize="91440,91440" o:gfxdata="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" path="m,l91440,r,91440l,91440,,e" fillcolor="#4a4a4a" strokeweight=".72pt">
+                  <v:stroke miterlimit="83231f" joinstyle="miter" endcap="round"/>
+                  <v:path arrowok="t" textboxrect="0,0,91440,91440"/>
                 </v:shape>
-                <v:shape id="Shape 45195" style="position:absolute;width:914;height:914;left:2743;top:17373;" coordsize="91440,91440" path="m0,0l91440,0l91440,91440l0,91440l0,0">
-                  <v:stroke on="true" weight="0.72pt" color="#000000" miterlimit="10" joinstyle="miter" endcap="round"/>
-                  <v:fill on="true" color="#4a4a4a"/>
+                <v:shape id="Shape 45174" o:spid="_x0000_s1088" style="position:absolute;left:2743;top:17373;width:914;height:915;visibility:visible;mso-wrap-style:square;v-text-anchor:top" coordsize="91440,91440" o:gfxdata="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" path="m,l91440,r,91440l,91440,,e" fillcolor="#4a4a4a" strokeweight=".72pt">
+                  <v:stroke miterlimit="83231f" joinstyle="miter" endcap="round"/>
+                  <v:path arrowok="t" textboxrect="0,0,91440,91440"/>
                 </v:shape>
-                <v:shape id="Shape 45196" style="position:absolute;width:914;height:914;left:23774;top:17373;" coordsize="91440,91440" path="m0,0l91440,0l91440,91440l0,91440l0,0">
-                  <v:stroke on="true" weight="0.72pt" color="#000000" miterlimit="10" joinstyle="miter" endcap="round"/>
-                  <v:fill on="true" color="#4a4a4a"/>
+                <v:shape id="Shape 45175" o:spid="_x0000_s1089" style="position:absolute;left:23774;top:17373;width:914;height:915;visibility:visible;mso-wrap-style:square;v-text-anchor:top" coordsize="91440,91440" o:gfxdata="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" path="m,l91440,r,91440l,91440,,e" fillcolor="#4a4a4a" strokeweight=".72pt">
+                  <v:stroke miterlimit="83231f" joinstyle="miter" endcap="round"/>
+                  <v:path arrowok="t" textboxrect="0,0,91440,91440"/>
                 </v:shape>
-                <v:shape id="Shape 45197" style="position:absolute;width:914;height:914;left:3657;top:19202;" coordsize="91440,91440" path="m0,0l91440,0l91440,91440l0,91440l0,0">
-                  <v:stroke on="true" weight="0.72pt" color="#000000" miterlimit="10" joinstyle="miter" endcap="round"/>
-                  <v:fill on="true" color="#4a4a4a"/>
+                <v:shape id="Shape 45176" o:spid="_x0000_s1090" style="position:absolute;left:3657;top:19202;width:915;height:914;visibility:visible;mso-wrap-style:square;v-text-anchor:top" coordsize="91440,91440" o:gfxdata="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" path="m,l91440,r,91440l,91440,,e" fillcolor="#4a4a4a" strokeweight=".72pt">
+                  <v:stroke miterlimit="83231f" joinstyle="miter" endcap="round"/>
+                  <v:path arrowok="t" textboxrect="0,0,91440,91440"/>
                 </v:shape>
-                <v:shape id="Shape 45198" style="position:absolute;width:914;height:914;left:12801;top:19202;" coordsize="91440,91440" path="m0,0l91440,0l91440,91440l0,91440l0,0">
-                  <v:stroke on="true" weight="0.72pt" color="#000000" miterlimit="10" joinstyle="miter" endcap="round"/>
-                  <v:fill on="true" color="#4a4a4a"/>
+                <v:shape id="Shape 45177" o:spid="_x0000_s1091" style="position:absolute;left:12801;top:19202;width:915;height:914;visibility:visible;mso-wrap-style:square;v-text-anchor:top" coordsize="91440,91440" o:gfxdata="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" path="m,l91440,r,91440l,91440,,e" fillcolor="#4a4a4a" strokeweight=".72pt">
+                  <v:stroke miterlimit="83231f" joinstyle="miter" endcap="round"/>
+                  <v:path arrowok="t" textboxrect="0,0,91440,91440"/>
                 </v:shape>
-                <v:shape id="Shape 45199" style="position:absolute;width:914;height:914;left:4572;top:21031;" coordsize="91440,91440" path="m0,0l91440,0l91440,91440l0,91440l0,0">
-                  <v:stroke on="true" weight="0.72pt" color="#000000" miterlimit="10" joinstyle="miter" endcap="round"/>
-                  <v:fill on="true" color="#4a4a4a"/>
+                <v:shape id="Shape 45178" o:spid="_x0000_s1092" style="position:absolute;left:4572;top:21031;width:914;height:914;visibility:visible;mso-wrap-style:square;v-text-anchor:top" coordsize="91440,91440" o:gfxdata="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" path="m,l91440,r,91440l,91440,,e" fillcolor="#4a4a4a" strokeweight=".72pt">
+                  <v:stroke miterlimit="83231f" joinstyle="miter" endcap="round"/>
+                  <v:path arrowok="t" textboxrect="0,0,91440,91440"/>
                 </v:shape>
-                <v:shape id="Shape 45200" style="position:absolute;width:914;height:914;left:34747;top:21031;" coordsize="91440,91440" path="m0,0l91440,0l91440,91440l0,91440l0,0">
-                  <v:stroke on="true" weight="0.72pt" color="#000000" miterlimit="10" joinstyle="miter" endcap="round"/>
-                  <v:fill on="true" color="#4a4a4a"/>
+                <v:shape id="Shape 45179" o:spid="_x0000_s1093" style="position:absolute;left:34747;top:21031;width:914;height:914;visibility:visible;mso-wrap-style:square;v-text-anchor:top" coordsize="91440,91440" o:gfxdata="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" path="m,l91440,r,91440l,91440,,e" fillcolor="#4a4a4a" strokeweight=".72pt">
+                  <v:stroke miterlimit="83231f" joinstyle="miter" endcap="round"/>
+                  <v:path arrowok="t" textboxrect="0,0,91440,91440"/>
                 </v:shape>
+                <w10:anchorlock/>
               </v:group>
             </w:pict>
           </mc:Fallback>
@@ -10715,15 +10707,15 @@
               </wp:inline>
             </w:drawing>
           </mc:Choice>
-          <mc:Fallback xmlns:a="http://schemas.openxmlformats.org/drawingml/2006/main" xmlns:pic="http://schemas.openxmlformats.org/drawingml/2006/picture">
+          <mc:Fallback>
             <w:pict>
-              <v:group id="Group 34593" style="width:424.8pt;height:187.2pt;mso-position-horizontal-relative:char;mso-position-vertical-relative:line" coordsize="53949,23774">
-                <v:rect id="Rectangle 590" style="position:absolute;width:1277;height:2615;left:11887;top:197;" filled="f" stroked="f">
+              <v:group w14:anchorId="64D3C83D" id="Group 34593" o:spid="_x0000_s1094" style="width:424.8pt;height:187.2pt;mso-position-horizontal-relative:char;mso-position-vertical-relative:line" coordsize="53949,23774" o:gfxdata="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">
+                <v:rect id="Rectangle 590" o:spid="_x0000_s1095" style="position:absolute;left:11887;top:197;width:1277;height:2616;visibility:visible;mso-wrap-style:square;v-text-anchor:top" o:gfxdata="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" filled="f" stroked="f">
                   <v:textbox inset="0,0,0,0">
                     <w:txbxContent>
                       <w:p>
                         <w:pPr>
-                          <w:spacing w:before="0" w:after="160" w:line="259" w:lineRule="auto"/>
+                          <w:spacing w:after="160" w:line="259" w:lineRule="auto"/>
                           <w:ind w:left="0" w:right="0" w:firstLine="0"/>
                         </w:pPr>
                         <w:r>
@@ -10732,18 +10724,18 @@
                             <w:sz w:val="24"/>
                             <w:lang w:val="vi"/>
                           </w:rPr>
-                          <w:t xml:space="preserve">A..</w:t>
+                          <w:t>A..</w:t>
                         </w:r>
                       </w:p>
                     </w:txbxContent>
                   </v:textbox>
                 </v:rect>
-                <v:rect id="Rectangle 591" style="position:absolute;width:587;height:1058;left:13060;top:1499;" filled="f" stroked="f">
+                <v:rect id="Rectangle 591" o:spid="_x0000_s1096" style="position:absolute;left:13060;top:1499;width:588;height:1058;visibility:visible;mso-wrap-style:square;v-text-anchor:top" o:gfxdata="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" filled="f" stroked="f">
                   <v:textbox inset="0,0,0,0">
                     <w:txbxContent>
                       <w:p>
                         <w:pPr>
-                          <w:spacing w:before="0" w:after="160" w:line="259" w:lineRule="auto"/>
+                          <w:spacing w:after="160" w:line="259" w:lineRule="auto"/>
                           <w:ind w:left="0" w:right="0" w:firstLine="0"/>
                         </w:pPr>
                         <w:r>
@@ -10752,18 +10744,18 @@
                             <w:vertAlign w:val="subscript"/>
                             <w:lang w:val="vi"/>
                           </w:rPr>
-                          <w:t xml:space="preserve">2</w:t>
+                          <w:t>2</w:t>
                         </w:r>
                       </w:p>
                     </w:txbxContent>
                   </v:textbox>
                 </v:rect>
-                <v:rect id="Rectangle 592" style="position:absolute;width:1114;height:2615;left:14036;top:197;" filled="f" stroked="f">
+                <v:rect id="Rectangle 592" o:spid="_x0000_s1097" style="position:absolute;left:14036;top:197;width:1114;height:2616;visibility:visible;mso-wrap-style:square;v-text-anchor:top" o:gfxdata="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" filled="f" stroked="f">
                   <v:textbox inset="0,0,0,0">
                     <w:txbxContent>
                       <w:p>
                         <w:pPr>
-                          <w:spacing w:before="0" w:after="160" w:line="259" w:lineRule="auto"/>
+                          <w:spacing w:after="160" w:line="259" w:lineRule="auto"/>
                           <w:ind w:left="0" w:right="0" w:firstLine="0"/>
                         </w:pPr>
                         <w:r>
@@ -10772,38 +10764,38 @@
                             <w:sz w:val="24"/>
                             <w:lang w:val="vi"/>
                           </w:rPr>
-                          <w:t xml:space="preserve">=</w:t>
+                          <w:t>=</w:t>
                         </w:r>
                       </w:p>
                     </w:txbxContent>
                   </v:textbox>
                 </v:rect>
-                <v:rect id="Rectangle 593" style="position:absolute;width:1344;height:1813;left:15224;top:687;" filled="f" stroked="f">
+                <v:rect id="Rectangle 593" o:spid="_x0000_s1098" style="position:absolute;left:15224;top:687;width:1344;height:1813;visibility:visible;mso-wrap-style:square;v-text-anchor:top" o:gfxdata="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" filled="f" stroked="f">
                   <v:textbox inset="0,0,0,0">
                     <w:txbxContent>
                       <w:p>
                         <w:pPr>
-                          <w:spacing w:before="0" w:after="160" w:line="259" w:lineRule="auto"/>
+                          <w:spacing w:after="160" w:line="259" w:lineRule="auto"/>
                           <w:ind w:left="0" w:right="0" w:firstLine="0"/>
                         </w:pPr>
                         <w:r>
                           <w:rPr>
-                            <w:i w:val="1"/>
+                            <w:i/>
                             <w:sz w:val="24"/>
                             <w:lang w:val="vi"/>
                           </w:rPr>
-                          <w:t xml:space="preserve">C..</w:t>
+                          <w:t>C..</w:t>
                         </w:r>
                       </w:p>
                     </w:txbxContent>
                   </v:textbox>
                 </v:rect>
-                <v:rect id="Rectangle 594" style="position:absolute;width:1277;height:2615;left:37490;top:197;" filled="f" stroked="f">
+                <v:rect id="Rectangle 594" o:spid="_x0000_s1099" style="position:absolute;left:37490;top:197;width:1278;height:2616;visibility:visible;mso-wrap-style:square;v-text-anchor:top" o:gfxdata="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" filled="f" stroked="f">
                   <v:textbox inset="0,0,0,0">
                     <w:txbxContent>
                       <w:p>
                         <w:pPr>
-                          <w:spacing w:before="0" w:after="160" w:line="259" w:lineRule="auto"/>
+                          <w:spacing w:after="160" w:line="259" w:lineRule="auto"/>
                           <w:ind w:left="0" w:right="0" w:firstLine="0"/>
                         </w:pPr>
                         <w:r>
@@ -10812,18 +10804,18 @@
                             <w:sz w:val="24"/>
                             <w:lang w:val="vi"/>
                           </w:rPr>
-                          <w:t xml:space="preserve">A..</w:t>
+                          <w:t>A..</w:t>
                         </w:r>
                       </w:p>
                     </w:txbxContent>
                   </v:textbox>
                 </v:rect>
-                <v:rect id="Rectangle 595" style="position:absolute;width:587;height:1058;left:38663;top:1499;" filled="f" stroked="f">
+                <v:rect id="Rectangle 595" o:spid="_x0000_s1100" style="position:absolute;left:38663;top:1499;width:588;height:1058;visibility:visible;mso-wrap-style:square;v-text-anchor:top" o:gfxdata="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" filled="f" stroked="f">
                   <v:textbox inset="0,0,0,0">
                     <w:txbxContent>
                       <w:p>
                         <w:pPr>
-                          <w:spacing w:before="0" w:after="160" w:line="259" w:lineRule="auto"/>
+                          <w:spacing w:after="160" w:line="259" w:lineRule="auto"/>
                           <w:ind w:left="0" w:right="0" w:firstLine="0"/>
                         </w:pPr>
                         <w:r>
@@ -10832,18 +10824,18 @@
                             <w:vertAlign w:val="subscript"/>
                             <w:lang w:val="vi"/>
                           </w:rPr>
-                          <w:t xml:space="preserve">2</w:t>
+                          <w:t>2</w:t>
                         </w:r>
                       </w:p>
                     </w:txbxContent>
                   </v:textbox>
                 </v:rect>
-                <v:rect id="Rectangle 596" style="position:absolute;width:1114;height:2615;left:39639;top:197;" filled="f" stroked="f">
+                <v:rect id="Rectangle 596" o:spid="_x0000_s1101" style="position:absolute;left:39639;top:197;width:1114;height:2616;visibility:visible;mso-wrap-style:square;v-text-anchor:top" o:gfxdata="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" filled="f" stroked="f">
                   <v:textbox inset="0,0,0,0">
                     <w:txbxContent>
                       <w:p>
                         <w:pPr>
-                          <w:spacing w:before="0" w:after="160" w:line="259" w:lineRule="auto"/>
+                          <w:spacing w:after="160" w:line="259" w:lineRule="auto"/>
                           <w:ind w:left="0" w:right="0" w:firstLine="0"/>
                         </w:pPr>
                         <w:r>
@@ -10852,50 +10844,49 @@
                             <w:sz w:val="24"/>
                             <w:lang w:val="vi"/>
                           </w:rPr>
-                          <w:t xml:space="preserve">=</w:t>
+                          <w:t>=</w:t>
                         </w:r>
                       </w:p>
                     </w:txbxContent>
                   </v:textbox>
                 </v:rect>
-                <v:rect id="Rectangle 597" style="position:absolute;width:1344;height:1813;left:40827;top:687;" filled="f" stroked="f">
+                <v:rect id="Rectangle 597" o:spid="_x0000_s1102" style="position:absolute;left:40827;top:687;width:1345;height:1813;visibility:visible;mso-wrap-style:square;v-text-anchor:top" o:gfxdata="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" filled="f" stroked="f">
                   <v:textbox inset="0,0,0,0">
                     <w:txbxContent>
                       <w:p>
                         <w:pPr>
-                          <w:spacing w:before="0" w:after="160" w:line="259" w:lineRule="auto"/>
+                          <w:spacing w:after="160" w:line="259" w:lineRule="auto"/>
                           <w:ind w:left="0" w:right="0" w:firstLine="0"/>
                         </w:pPr>
                         <w:r>
                           <w:rPr>
-                            <w:i w:val="1"/>
+                            <w:i/>
                             <w:sz w:val="24"/>
                             <w:lang w:val="vi"/>
                           </w:rPr>
-                          <w:t xml:space="preserve">C..</w:t>
+                          <w:t>C..</w:t>
                         </w:r>
                       </w:p>
                     </w:txbxContent>
                   </v:textbox>
                 </v:rect>
-                <v:shape id="Shape 598" style="position:absolute;width:13716;height:12801;left:7315;top:2804;" coordsize="1371600,1280160" path="m0,1280160l1371600,1280160l1371600,0l0,0x">
-                  <v:stroke on="true" weight="1.44pt" color="#4a4a4a" miterlimit="10" joinstyle="miter" endcap="round"/>
-                  <v:fill on="false" color="#000000" opacity="0"/>
+                <v:shape id="Shape 598" o:spid="_x0000_s1103" style="position:absolute;left:7315;top:2804;width:13716;height:12801;visibility:visible;mso-wrap-style:square;v-text-anchor:top" coordsize="1371600,1280160" o:gfxdata="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" path="m,1280160r1371600,l1371600,,,,,1280160xe" filled="f" strokecolor="#4a4a4a" strokeweight="1.44pt">
+                  <v:stroke miterlimit="83231f" joinstyle="miter" endcap="round"/>
+                  <v:path arrowok="t" textboxrect="0,0,1371600,1280160"/>
                 </v:shape>
-                <v:shape id="Shape 599" style="position:absolute;width:9144;height:9144;left:11887;top:6461;" coordsize="914400,914400" path="m0,914400l914400,0">
-                  <v:stroke on="true" weight="1.44pt" color="#4a4a4a" joinstyle="round" endcap="flat"/>
-                  <v:fill on="false" color="#000000" opacity="0"/>
+                <v:shape id="Shape 599" o:spid="_x0000_s1104" style="position:absolute;left:11887;top:6461;width:9144;height:9144;visibility:visible;mso-wrap-style:square;v-text-anchor:top" coordsize="914400,914400" o:gfxdata="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" path="m,914400l914400,e" filled="f" strokecolor="#4a4a4a" strokeweight="1.44pt">
+                  <v:path arrowok="t" textboxrect="0,0,914400,914400"/>
                 </v:shape>
-                <v:shape id="Shape 600" style="position:absolute;width:914;height:914;left:14630;top:11932;" coordsize="91440,91439" path="m45720,0c70104,0,91440,19811,91440,45720c91440,70103,70104,91439,45720,91439c19812,91439,0,70103,0,45720c0,19811,19812,0,45720,0x">
-                  <v:stroke on="true" weight="0.72pt" color="#000000" joinstyle="round" endcap="round"/>
-                  <v:fill on="true" color="#9a9a9a"/>
+                <v:shape id="Shape 600" o:spid="_x0000_s1105" style="position:absolute;left:14630;top:11932;width:914;height:915;visibility:visible;mso-wrap-style:square;v-text-anchor:top" coordsize="91440,91439" o:gfxdata="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" path="m45720,c70104,,91440,19811,91440,45720v,24383,-21336,45719,-45720,45719c19812,91439,,70103,,45720,,19811,19812,,45720,xe" fillcolor="#9a9a9a" strokeweight=".72pt">
+                  <v:stroke endcap="round"/>
+                  <v:path arrowok="t" textboxrect="0,0,91440,91439"/>
                 </v:shape>
-                <v:rect id="Rectangle 601" style="position:absolute;width:1277;height:2615;left:12344;top:16230;" filled="f" stroked="f">
+                <v:rect id="Rectangle 601" o:spid="_x0000_s1106" style="position:absolute;left:12344;top:16230;width:1278;height:2616;visibility:visible;mso-wrap-style:square;v-text-anchor:top" o:gfxdata="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" filled="f" stroked="f">
                   <v:textbox inset="0,0,0,0">
                     <w:txbxContent>
                       <w:p>
                         <w:pPr>
-                          <w:spacing w:before="0" w:after="160" w:line="259" w:lineRule="auto"/>
+                          <w:spacing w:after="160" w:line="259" w:lineRule="auto"/>
                           <w:ind w:left="0" w:right="0" w:firstLine="0"/>
                         </w:pPr>
                         <w:r>
@@ -10904,18 +10895,18 @@
                             <w:sz w:val="24"/>
                             <w:lang w:val="vi"/>
                           </w:rPr>
-                          <w:t xml:space="preserve">A..</w:t>
+                          <w:t>A..</w:t>
                         </w:r>
                       </w:p>
                     </w:txbxContent>
                   </v:textbox>
                 </v:rect>
-                <v:rect id="Rectangle 602" style="position:absolute;width:587;height:1058;left:13517;top:17531;" filled="f" stroked="f">
+                <v:rect id="Rectangle 602" o:spid="_x0000_s1107" style="position:absolute;left:13517;top:17531;width:588;height:1058;visibility:visible;mso-wrap-style:square;v-text-anchor:top" o:gfxdata="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" filled="f" stroked="f">
                   <v:textbox inset="0,0,0,0">
                     <w:txbxContent>
                       <w:p>
                         <w:pPr>
-                          <w:spacing w:before="0" w:after="160" w:line="259" w:lineRule="auto"/>
+                          <w:spacing w:after="160" w:line="259" w:lineRule="auto"/>
                           <w:ind w:left="0" w:right="0" w:firstLine="0"/>
                         </w:pPr>
                         <w:r>
@@ -10923,18 +10914,18 @@
                             <w:sz w:val="14"/>
                             <w:lang w:val="vi"/>
                           </w:rPr>
-                          <w:t xml:space="preserve">2</w:t>
+                          <w:t>2</w:t>
                         </w:r>
                       </w:p>
                     </w:txbxContent>
                   </v:textbox>
                 </v:rect>
-                <v:rect id="Rectangle 603" style="position:absolute;width:1007;height:1813;left:15681;top:16719;" filled="f" stroked="f">
+                <v:rect id="Rectangle 603" o:spid="_x0000_s1108" style="position:absolute;left:15681;top:16719;width:1008;height:1814;visibility:visible;mso-wrap-style:square;v-text-anchor:top" o:gfxdata="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" filled="f" stroked="f">
                   <v:textbox inset="0,0,0,0">
                     <w:txbxContent>
                       <w:p>
                         <w:pPr>
-                          <w:spacing w:before="0" w:after="160" w:line="259" w:lineRule="auto"/>
+                          <w:spacing w:after="160" w:line="259" w:lineRule="auto"/>
                           <w:ind w:left="0" w:right="0" w:firstLine="0"/>
                         </w:pPr>
                         <w:r>
@@ -10942,18 +10933,18 @@
                             <w:sz w:val="24"/>
                             <w:lang w:val="vi"/>
                           </w:rPr>
-                          <w:t xml:space="preserve">0</w:t>
+                          <w:t>0</w:t>
                         </w:r>
                       </w:p>
                     </w:txbxContent>
                   </v:textbox>
                 </v:rect>
-                <v:rect id="Rectangle 604" style="position:absolute;width:1114;height:2615;left:14493;top:16230;" filled="f" stroked="f">
+                <v:rect id="Rectangle 604" o:spid="_x0000_s1109" style="position:absolute;left:14493;top:16230;width:1114;height:2616;visibility:visible;mso-wrap-style:square;v-text-anchor:top" o:gfxdata="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" filled="f" stroked="f">
                   <v:textbox inset="0,0,0,0">
                     <w:txbxContent>
                       <w:p>
                         <w:pPr>
-                          <w:spacing w:before="0" w:after="160" w:line="259" w:lineRule="auto"/>
+                          <w:spacing w:after="160" w:line="259" w:lineRule="auto"/>
                           <w:ind w:left="0" w:right="0" w:firstLine="0"/>
                         </w:pPr>
                         <w:r>
@@ -10962,18 +10953,18 @@
                             <w:sz w:val="24"/>
                             <w:lang w:val="vi"/>
                           </w:rPr>
-                          <w:t xml:space="preserve">=</w:t>
+                          <w:t>=</w:t>
                         </w:r>
                       </w:p>
                     </w:txbxContent>
                   </v:textbox>
                 </v:rect>
-                <v:rect id="Rectangle 605" style="position:absolute;width:1277;height:2615;left:2743;top:8031;" filled="f" stroked="f">
+                <v:rect id="Rectangle 605" o:spid="_x0000_s1110" style="position:absolute;left:2743;top:8031;width:1278;height:2616;visibility:visible;mso-wrap-style:square;v-text-anchor:top" o:gfxdata="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" filled="f" stroked="f">
                   <v:textbox inset="0,0,0,0">
                     <w:txbxContent>
                       <w:p>
                         <w:pPr>
-                          <w:spacing w:before="0" w:after="160" w:line="259" w:lineRule="auto"/>
+                          <w:spacing w:after="160" w:line="259" w:lineRule="auto"/>
                           <w:ind w:left="0" w:right="0" w:firstLine="0"/>
                         </w:pPr>
                         <w:r>
@@ -10982,18 +10973,18 @@
                             <w:sz w:val="24"/>
                             <w:lang w:val="vi"/>
                           </w:rPr>
-                          <w:t xml:space="preserve">A..</w:t>
+                          <w:t>A..</w:t>
                         </w:r>
                       </w:p>
                     </w:txbxContent>
                   </v:textbox>
                 </v:rect>
-                <v:rect id="Rectangle 606" style="position:absolute;width:587;height:1058;left:3855;top:9332;" filled="f" stroked="f">
+                <v:rect id="Rectangle 606" o:spid="_x0000_s1111" style="position:absolute;left:3855;top:9332;width:588;height:1058;visibility:visible;mso-wrap-style:square;v-text-anchor:top" o:gfxdata="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" filled="f" stroked="f">
                   <v:textbox inset="0,0,0,0">
                     <w:txbxContent>
                       <w:p>
                         <w:pPr>
-                          <w:spacing w:before="0" w:after="160" w:line="259" w:lineRule="auto"/>
+                          <w:spacing w:after="160" w:line="259" w:lineRule="auto"/>
                           <w:ind w:left="0" w:right="0" w:firstLine="0"/>
                         </w:pPr>
                         <w:r>
@@ -11001,18 +10992,18 @@
                             <w:sz w:val="14"/>
                             <w:lang w:val="vi"/>
                           </w:rPr>
-                          <w:t xml:space="preserve">1</w:t>
+                          <w:t>1</w:t>
                         </w:r>
                       </w:p>
                     </w:txbxContent>
                   </v:textbox>
                 </v:rect>
-                <v:rect id="Rectangle 607" style="position:absolute;width:1007;height:1813;left:5943;top:8520;" filled="f" stroked="f">
+                <v:rect id="Rectangle 607" o:spid="_x0000_s1112" style="position:absolute;left:5943;top:8520;width:1008;height:1814;visibility:visible;mso-wrap-style:square;v-text-anchor:top" o:gfxdata="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" filled="f" stroked="f">
                   <v:textbox inset="0,0,0,0">
                     <w:txbxContent>
                       <w:p>
                         <w:pPr>
-                          <w:spacing w:before="0" w:after="160" w:line="259" w:lineRule="auto"/>
+                          <w:spacing w:after="160" w:line="259" w:lineRule="auto"/>
                           <w:ind w:left="0" w:right="0" w:firstLine="0"/>
                         </w:pPr>
                         <w:r>
@@ -11020,18 +11011,18 @@
                             <w:sz w:val="24"/>
                             <w:lang w:val="vi"/>
                           </w:rPr>
-                          <w:t xml:space="preserve">0</w:t>
+                          <w:t>0</w:t>
                         </w:r>
                       </w:p>
                     </w:txbxContent>
                   </v:textbox>
                 </v:rect>
-                <v:rect id="Rectangle 608" style="position:absolute;width:1114;height:2615;left:4739;top:8031;" filled="f" stroked="f">
+                <v:rect id="Rectangle 608" o:spid="_x0000_s1113" style="position:absolute;left:4739;top:8031;width:1115;height:2615;visibility:visible;mso-wrap-style:square;v-text-anchor:top" o:gfxdata="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" filled="f" stroked="f">
                   <v:textbox inset="0,0,0,0">
                     <w:txbxContent>
                       <w:p>
                         <w:pPr>
-                          <w:spacing w:before="0" w:after="160" w:line="259" w:lineRule="auto"/>
+                          <w:spacing w:after="160" w:line="259" w:lineRule="auto"/>
                           <w:ind w:left="0" w:right="0" w:firstLine="0"/>
                         </w:pPr>
                         <w:r>
@@ -11040,18 +11031,18 @@
                             <w:sz w:val="24"/>
                             <w:lang w:val="vi"/>
                           </w:rPr>
-                          <w:t xml:space="preserve">=</w:t>
+                          <w:t>=</w:t>
                         </w:r>
                       </w:p>
                     </w:txbxContent>
                   </v:textbox>
                 </v:rect>
-                <v:rect id="Rectangle 609" style="position:absolute;width:1277;height:2615;left:21488;top:8031;" filled="f" stroked="f">
+                <v:rect id="Rectangle 609" o:spid="_x0000_s1114" style="position:absolute;left:21488;top:8031;width:1277;height:2615;visibility:visible;mso-wrap-style:square;v-text-anchor:top" o:gfxdata="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" filled="f" stroked="f">
                   <v:textbox inset="0,0,0,0">
                     <w:txbxContent>
                       <w:p>
                         <w:pPr>
-                          <w:spacing w:before="0" w:after="160" w:line="259" w:lineRule="auto"/>
+                          <w:spacing w:after="160" w:line="259" w:lineRule="auto"/>
                           <w:ind w:left="0" w:right="0" w:firstLine="0"/>
                         </w:pPr>
                         <w:r>
@@ -11060,18 +11051,18 @@
                             <w:sz w:val="24"/>
                             <w:lang w:val="vi"/>
                           </w:rPr>
-                          <w:t xml:space="preserve">A..</w:t>
+                          <w:t>A..</w:t>
                         </w:r>
                       </w:p>
                     </w:txbxContent>
                   </v:textbox>
                 </v:rect>
-                <v:rect id="Rectangle 610" style="position:absolute;width:587;height:1058;left:22600;top:9332;" filled="f" stroked="f">
+                <v:rect id="Rectangle 610" o:spid="_x0000_s1115" style="position:absolute;left:22600;top:9332;width:588;height:1058;visibility:visible;mso-wrap-style:square;v-text-anchor:top" o:gfxdata="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" filled="f" stroked="f">
                   <v:textbox inset="0,0,0,0">
                     <w:txbxContent>
                       <w:p>
                         <w:pPr>
-                          <w:spacing w:before="0" w:after="160" w:line="259" w:lineRule="auto"/>
+                          <w:spacing w:after="160" w:line="259" w:lineRule="auto"/>
                           <w:ind w:left="0" w:right="0" w:firstLine="0"/>
                         </w:pPr>
                         <w:r>
@@ -11080,18 +11071,18 @@
                             <w:vertAlign w:val="subscript"/>
                             <w:lang w:val="vi"/>
                           </w:rPr>
-                          <w:t xml:space="preserve">1</w:t>
+                          <w:t>1</w:t>
                         </w:r>
                       </w:p>
                     </w:txbxContent>
                   </v:textbox>
                 </v:rect>
-                <v:rect id="Rectangle 611" style="position:absolute;width:1114;height:2615;left:23500;top:8031;" filled="f" stroked="f">
+                <v:rect id="Rectangle 611" o:spid="_x0000_s1116" style="position:absolute;left:23500;top:8031;width:1114;height:2615;visibility:visible;mso-wrap-style:square;v-text-anchor:top" o:gfxdata="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" filled="f" stroked="f">
                   <v:textbox inset="0,0,0,0">
                     <w:txbxContent>
                       <w:p>
                         <w:pPr>
-                          <w:spacing w:before="0" w:after="160" w:line="259" w:lineRule="auto"/>
+                          <w:spacing w:after="160" w:line="259" w:lineRule="auto"/>
                           <w:ind w:left="0" w:right="0" w:firstLine="0"/>
                         </w:pPr>
                         <w:r>
@@ -11100,78 +11091,78 @@
                             <w:sz w:val="24"/>
                             <w:lang w:val="vi"/>
                           </w:rPr>
-                          <w:t xml:space="preserve">=</w:t>
+                          <w:t>=</w:t>
                         </w:r>
                       </w:p>
                     </w:txbxContent>
                   </v:textbox>
                 </v:rect>
-                <v:rect id="Rectangle 612" style="position:absolute;width:1344;height:1813;left:24688;top:8520;" filled="f" stroked="f">
+                <v:rect id="Rectangle 612" o:spid="_x0000_s1117" style="position:absolute;left:24688;top:8520;width:1344;height:1814;visibility:visible;mso-wrap-style:square;v-text-anchor:top" o:gfxdata="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" filled="f" stroked="f">
                   <v:textbox inset="0,0,0,0">
                     <w:txbxContent>
                       <w:p>
                         <w:pPr>
-                          <w:spacing w:before="0" w:after="160" w:line="259" w:lineRule="auto"/>
+                          <w:spacing w:after="160" w:line="259" w:lineRule="auto"/>
                           <w:ind w:left="0" w:right="0" w:firstLine="0"/>
                         </w:pPr>
                         <w:r>
                           <w:rPr>
-                            <w:i w:val="1"/>
+                            <w:i/>
                             <w:sz w:val="24"/>
                             <w:lang w:val="vi"/>
                           </w:rPr>
-                          <w:t xml:space="preserve">C..</w:t>
+                          <w:t>C..</w:t>
                         </w:r>
                       </w:p>
                     </w:txbxContent>
                   </v:textbox>
                 </v:rect>
-                <v:rect id="Rectangle 2850" style="position:absolute;width:948;height:1923;left:20087;top:19949;" filled="f" stroked="f">
+                <v:rect id="Rectangle 2850" o:spid="_x0000_s1118" style="position:absolute;left:20087;top:19949;width:948;height:1923;visibility:visible;mso-wrap-style:square;v-text-anchor:top" o:gfxdata="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" filled="f" stroked="f">
                   <v:textbox inset="0,0,0,0">
                     <w:txbxContent>
                       <w:p>
                         <w:pPr>
-                          <w:spacing w:before="0" w:after="160" w:line="259" w:lineRule="auto"/>
+                          <w:spacing w:after="160" w:line="259" w:lineRule="auto"/>
                           <w:ind w:left="0" w:right="0" w:firstLine="0"/>
                         </w:pPr>
                         <w:r>
                           <w:rPr>
-                            <w:i w:val="1"/>
+                            <w:i/>
                             <w:sz w:val="25"/>
                             <w:lang w:val="vi"/>
                           </w:rPr>
-                          <w:t xml:space="preserve">K..</w:t>
+                          <w:t>K..</w:t>
                         </w:r>
                       </w:p>
                     </w:txbxContent>
                   </v:textbox>
                 </v:rect>
-                <v:rect id="Rectangle 2849" style="position:absolute;width:4739;height:1923;left:7543;top:19949;" filled="f" stroked="f">
+                <v:rect id="Rectangle 2849" o:spid="_x0000_s1119" style="position:absolute;left:7543;top:19949;width:4740;height:1923;visibility:visible;mso-wrap-style:square;v-text-anchor:top" o:gfxdata="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" filled="f" stroked="f">
                   <v:textbox inset="0,0,0,0">
                     <w:txbxContent>
                       <w:p>
                         <w:pPr>
-                          <w:spacing w:before="0" w:after="160" w:line="259" w:lineRule="auto"/>
+                          <w:spacing w:after="160" w:line="259" w:lineRule="auto"/>
                           <w:ind w:left="0" w:right="0" w:firstLine="0"/>
                         </w:pPr>
                         <w:r>
                           <w:rPr>
-                            <w:i w:val="1"/>
+                            <w:i/>
                             <w:sz w:val="25"/>
                             <w:lang w:val="vi"/>
                           </w:rPr>
-                          <w:t xml:space="preserve">y y</w:t>
+                          <w:t>y y</w:t>
                         </w:r>
                       </w:p>
                     </w:txbxContent>
                   </v:textbox>
                 </v:rect>
-                <v:rect id="Rectangle 2852" style="position:absolute;width:623;height:1121;left:11079;top:20802;" filled="f" stroked="f">
+                <v:rect id="Rectangle 2852" o:spid="_x0000_s1120" style="position:absolute;left:11079;top:20802;width:624;height:1122;visibility:visible;mso-wrap-style:square;v-text-anchor:top" o:gfxdata="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" filled="f" stroked="f">
                   <v:textbox inset="0,0,0,0">
                     <w:txbxContent>
                       <w:p>
                         <w:pPr>
-                          <w:spacing w:before="0" w:after="160" w:line="259" w:lineRule="auto"/>
+                          <w:spacing w:after="160" w:line="259" w:lineRule="auto"/>
                           <w:ind w:left="0" w:right="0" w:firstLine="0"/>
                         </w:pPr>
                         <w:r>
@@ -11180,18 +11171,18 @@
                             <w:vertAlign w:val="subscript"/>
                             <w:lang w:val="vi"/>
                           </w:rPr>
-                          <w:t xml:space="preserve">2</w:t>
+                          <w:t>2</w:t>
                         </w:r>
                       </w:p>
                     </w:txbxContent>
                   </v:textbox>
                 </v:rect>
-                <v:rect id="Rectangle 2853" style="position:absolute;width:623;height:1121;left:14874;top:20802;" filled="f" stroked="f">
+                <v:rect id="Rectangle 2853" o:spid="_x0000_s1121" style="position:absolute;left:14874;top:20802;width:624;height:1122;visibility:visible;mso-wrap-style:square;v-text-anchor:top" o:gfxdata="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" filled="f" stroked="f">
                   <v:textbox inset="0,0,0,0">
                     <w:txbxContent>
                       <w:p>
                         <w:pPr>
-                          <w:spacing w:before="0" w:after="160" w:line="259" w:lineRule="auto"/>
+                          <w:spacing w:after="160" w:line="259" w:lineRule="auto"/>
                           <w:ind w:left="0" w:right="0" w:firstLine="0"/>
                         </w:pPr>
                         <w:r>
@@ -11200,18 +11191,18 @@
                             <w:vertAlign w:val="subscript"/>
                             <w:lang w:val="vi"/>
                           </w:rPr>
-                          <w:t xml:space="preserve">1</w:t>
+                          <w:t>1</w:t>
                         </w:r>
                       </w:p>
                     </w:txbxContent>
                   </v:textbox>
                 </v:rect>
-                <v:rect id="Rectangle 2854" style="position:absolute;width:623;height:1121;left:17861;top:20802;" filled="f" stroked="f">
+                <v:rect id="Rectangle 2854" o:spid="_x0000_s1122" style="position:absolute;left:17861;top:20802;width:624;height:1122;visibility:visible;mso-wrap-style:square;v-text-anchor:top" o:gfxdata="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" filled="f" stroked="f">
                   <v:textbox inset="0,0,0,0">
                     <w:txbxContent>
                       <w:p>
                         <w:pPr>
-                          <w:spacing w:before="0" w:after="160" w:line="259" w:lineRule="auto"/>
+                          <w:spacing w:after="160" w:line="259" w:lineRule="auto"/>
                           <w:ind w:left="0" w:right="0" w:firstLine="0"/>
                         </w:pPr>
                         <w:r>
@@ -11220,18 +11211,18 @@
                             <w:vertAlign w:val="subscript"/>
                             <w:lang w:val="vi"/>
                           </w:rPr>
-                          <w:t xml:space="preserve">2</w:t>
+                          <w:t>2</w:t>
                         </w:r>
                       </w:p>
                     </w:txbxContent>
                   </v:textbox>
                 </v:rect>
-                <v:rect id="Rectangle 2851" style="position:absolute;width:623;height:1121;left:8168;top:20802;" filled="f" stroked="f">
+                <v:rect id="Rectangle 2851" o:spid="_x0000_s1123" style="position:absolute;left:8168;top:20802;width:623;height:1122;visibility:visible;mso-wrap-style:square;v-text-anchor:top" o:gfxdata="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" filled="f" stroked="f">
                   <v:textbox inset="0,0,0,0">
                     <w:txbxContent>
                       <w:p>
                         <w:pPr>
-                          <w:spacing w:before="0" w:after="160" w:line="259" w:lineRule="auto"/>
+                          <w:spacing w:after="160" w:line="259" w:lineRule="auto"/>
                           <w:ind w:left="0" w:right="0" w:firstLine="0"/>
                         </w:pPr>
                         <w:r>
@@ -11240,18 +11231,18 @@
                             <w:vertAlign w:val="subscript"/>
                             <w:lang w:val="vi"/>
                           </w:rPr>
-                          <w:t xml:space="preserve">1</w:t>
+                          <w:t>1</w:t>
                         </w:r>
                       </w:p>
                     </w:txbxContent>
                   </v:textbox>
                 </v:rect>
-                <v:rect id="Rectangle 615" style="position:absolute;width:14193;height:2773;left:9052;top:19430;" filled="f" stroked="f">
+                <v:rect id="Rectangle 615" o:spid="_x0000_s1124" style="position:absolute;left:9052;top:19430;width:14193;height:2773;visibility:visible;mso-wrap-style:square;v-text-anchor:top" o:gfxdata="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" filled="f" stroked="f">
                   <v:textbox inset="0,0,0,0">
                     <w:txbxContent>
                       <w:p>
                         <w:pPr>
-                          <w:spacing w:before="0" w:after="160" w:line="259" w:lineRule="auto"/>
+                          <w:spacing w:after="160" w:line="259" w:lineRule="auto"/>
                           <w:ind w:left="0" w:right="0" w:firstLine="0"/>
                         </w:pPr>
                         <w:r>
@@ -11260,39 +11251,13 @@
                             <w:sz w:val="25"/>
                             <w:lang w:val="vi"/>
                           </w:rPr>
-                          <w:t xml:space="preserve">¡</w:t>
+                          <w:t>¡ Æ</w:t>
                         </w:r>
                         <w:r>
-                          <w:rPr>
-                            <w:spacing w:val="269"/>
-                            <w:w w:val="139"/>
-                            <w:sz w:val="25"/>
-                            <w:lang w:val="vi"/>
-                          </w:rPr>
-                          <w:t xml:space="preserve"/>
-                        </w:r>
-                        <w:r>
-                          <w:rPr>
-                            <w:w w:val="139"/>
-                            <w:sz w:val="25"/>
-                            <w:lang w:val="vi"/>
-                          </w:rPr>
-                          <w:t xml:space="preserve"> Æ</w:t>
-                        </w:r>
-                        <w:r w:rsidR="0">
                           <w:rPr>
                             <w:lang w:val="vi"/>
                           </w:rPr>
                           <w:t xml:space="preserve"> </w:t>
-                        </w:r>
-                        <w:r>
-                          <w:rPr>
-                            <w:spacing w:val="269"/>
-                            <w:w w:val="139"/>
-                            <w:sz w:val="25"/>
-                            <w:lang w:val="vi"/>
-                          </w:rPr>
-                          <w:t xml:space="preserve"/>
                         </w:r>
                         <w:r>
                           <w:rPr>
@@ -11302,20 +11267,11 @@
                           </w:rPr>
                           <w:t xml:space="preserve"> -</w:t>
                         </w:r>
-                        <w:r w:rsidR="0">
+                        <w:r>
                           <w:rPr>
                             <w:lang w:val="vi"/>
                           </w:rPr>
                           <w:t xml:space="preserve"> </w:t>
-                        </w:r>
-                        <w:r>
-                          <w:rPr>
-                            <w:spacing w:val="303"/>
-                            <w:w w:val="139"/>
-                            <w:sz w:val="25"/>
-                            <w:lang w:val="vi"/>
-                          </w:rPr>
-                          <w:t xml:space="preserve"/>
                         </w:r>
                         <w:r>
                           <w:rPr>
@@ -11329,12 +11285,12 @@
                     </w:txbxContent>
                   </v:textbox>
                 </v:rect>
-                <v:rect id="Rectangle 616" style="position:absolute;width:5246;height:2773;left:13761;top:19430;" filled="f" stroked="f">
+                <v:rect id="Rectangle 616" o:spid="_x0000_s1125" style="position:absolute;left:13761;top:19430;width:5246;height:2773;visibility:visible;mso-wrap-style:square;v-text-anchor:top" o:gfxdata="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" filled="f" stroked="f">
                   <v:textbox inset="0,0,0,0">
                     <w:txbxContent>
                       <w:p>
                         <w:pPr>
-                          <w:spacing w:before="0" w:after="160" w:line="259" w:lineRule="auto"/>
+                          <w:spacing w:after="160" w:line="259" w:lineRule="auto"/>
                           <w:ind w:left="0" w:right="0" w:firstLine="0"/>
                         </w:pPr>
                         <w:r>
@@ -11343,47 +11299,29 @@
                             <w:sz w:val="25"/>
                             <w:lang w:val="vi"/>
                           </w:rPr>
-                          <w:t xml:space="preserve">a</w:t>
-                        </w:r>
-                        <w:r>
-                          <w:rPr>
-                            <w:spacing w:val="243"/>
-                            <w:w w:val="134"/>
-                            <w:sz w:val="25"/>
-                            <w:lang w:val="vi"/>
-                          </w:rPr>
-                          <w:t xml:space="preserve"/>
-                        </w:r>
-                        <w:r>
-                          <w:rPr>
-                            <w:w w:val="134"/>
-                            <w:sz w:val="25"/>
-                            <w:lang w:val="vi"/>
-                          </w:rPr>
-                          <w:t xml:space="preserve"> A.</w:t>
+                          <w:t>a A.</w:t>
                         </w:r>
                       </w:p>
                     </w:txbxContent>
                   </v:textbox>
                 </v:rect>
-                <v:shape id="Shape 617" style="position:absolute;width:13716;height:12801;left:32918;top:2804;" coordsize="1371600,1280160" path="m0,1280160l1371600,1280160l1371600,0l0,0x">
-                  <v:stroke on="true" weight="1.44pt" color="#4a4a4a" miterlimit="10" joinstyle="miter" endcap="round"/>
-                  <v:fill on="false" color="#000000" opacity="0"/>
+                <v:shape id="Shape 617" o:spid="_x0000_s1126" style="position:absolute;left:32918;top:2804;width:13716;height:12801;visibility:visible;mso-wrap-style:square;v-text-anchor:top" coordsize="1371600,1280160" o:gfxdata="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" path="m,1280160r1371600,l1371600,,,,,1280160xe" filled="f" strokecolor="#4a4a4a" strokeweight="1.44pt">
+                  <v:stroke miterlimit="83231f" joinstyle="miter" endcap="round"/>
+                  <v:path arrowok="t" textboxrect="0,0,1371600,1280160"/>
                 </v:shape>
-                <v:shape id="Shape 618" style="position:absolute;width:9144;height:9144;left:32918;top:6461;" coordsize="914400,914400" path="m914400,914400l0,0">
-                  <v:stroke on="true" weight="1.44pt" color="#4a4a4a" joinstyle="round" endcap="flat"/>
-                  <v:fill on="false" color="#000000" opacity="0"/>
+                <v:shape id="Shape 618" o:spid="_x0000_s1127" style="position:absolute;left:32918;top:6461;width:9144;height:9144;visibility:visible;mso-wrap-style:square;v-text-anchor:top" coordsize="914400,914400" o:gfxdata="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" path="m914400,914400l,e" filled="f" strokecolor="#4a4a4a" strokeweight="1.44pt">
+                  <v:path arrowok="t" textboxrect="0,0,914400,914400"/>
                 </v:shape>
-                <v:shape id="Shape 619" style="position:absolute;width:914;height:914;left:38404;top:11932;" coordsize="91440,91439" path="m45720,0c70104,0,91440,19811,91440,45720c91440,70103,70104,91439,45720,91439c19812,91439,0,70103,0,45720c0,19811,19812,0,45720,0x">
-                  <v:stroke on="true" weight="0.72pt" color="#000000" joinstyle="round" endcap="round"/>
-                  <v:fill on="true" color="#9a9a9a"/>
+                <v:shape id="Shape 619" o:spid="_x0000_s1128" style="position:absolute;left:38404;top:11932;width:915;height:915;visibility:visible;mso-wrap-style:square;v-text-anchor:top" coordsize="91440,91439" o:gfxdata="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" path="m45720,c70104,,91440,19811,91440,45720v,24383,-21336,45719,-45720,45719c19812,91439,,70103,,45720,,19811,19812,,45720,xe" fillcolor="#9a9a9a" strokeweight=".72pt">
+                  <v:stroke endcap="round"/>
+                  <v:path arrowok="t" textboxrect="0,0,91440,91439"/>
                 </v:shape>
-                <v:rect id="Rectangle 620" style="position:absolute;width:1277;height:2615;left:37947;top:16260;" filled="f" stroked="f">
+                <v:rect id="Rectangle 620" o:spid="_x0000_s1129" style="position:absolute;left:37947;top:16260;width:1278;height:2616;visibility:visible;mso-wrap-style:square;v-text-anchor:top" o:gfxdata="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" filled="f" stroked="f">
                   <v:textbox inset="0,0,0,0">
                     <w:txbxContent>
                       <w:p>
                         <w:pPr>
-                          <w:spacing w:before="0" w:after="160" w:line="259" w:lineRule="auto"/>
+                          <w:spacing w:after="160" w:line="259" w:lineRule="auto"/>
                           <w:ind w:left="0" w:right="0" w:firstLine="0"/>
                         </w:pPr>
                         <w:r>
@@ -11392,18 +11330,18 @@
                             <w:sz w:val="24"/>
                             <w:lang w:val="vi"/>
                           </w:rPr>
-                          <w:t xml:space="preserve">A..</w:t>
+                          <w:t>A..</w:t>
                         </w:r>
                       </w:p>
                     </w:txbxContent>
                   </v:textbox>
                 </v:rect>
-                <v:rect id="Rectangle 621" style="position:absolute;width:587;height:1058;left:39121;top:17562;" filled="f" stroked="f">
+                <v:rect id="Rectangle 621" o:spid="_x0000_s1130" style="position:absolute;left:39121;top:17562;width:587;height:1058;visibility:visible;mso-wrap-style:square;v-text-anchor:top" o:gfxdata="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" filled="f" stroked="f">
                   <v:textbox inset="0,0,0,0">
                     <w:txbxContent>
                       <w:p>
                         <w:pPr>
-                          <w:spacing w:before="0" w:after="160" w:line="259" w:lineRule="auto"/>
+                          <w:spacing w:after="160" w:line="259" w:lineRule="auto"/>
                           <w:ind w:left="0" w:right="0" w:firstLine="0"/>
                         </w:pPr>
                         <w:r>
@@ -11411,18 +11349,18 @@
                             <w:sz w:val="14"/>
                             <w:lang w:val="vi"/>
                           </w:rPr>
-                          <w:t xml:space="preserve">2</w:t>
+                          <w:t>2</w:t>
                         </w:r>
                       </w:p>
                     </w:txbxContent>
                   </v:textbox>
                 </v:rect>
-                <v:rect id="Rectangle 622" style="position:absolute;width:1007;height:1813;left:41285;top:16750;" filled="f" stroked="f">
+                <v:rect id="Rectangle 622" o:spid="_x0000_s1131" style="position:absolute;left:41285;top:16750;width:1007;height:1813;visibility:visible;mso-wrap-style:square;v-text-anchor:top" o:gfxdata="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" filled="f" stroked="f">
                   <v:textbox inset="0,0,0,0">
                     <w:txbxContent>
                       <w:p>
                         <w:pPr>
-                          <w:spacing w:before="0" w:after="160" w:line="259" w:lineRule="auto"/>
+                          <w:spacing w:after="160" w:line="259" w:lineRule="auto"/>
                           <w:ind w:left="0" w:right="0" w:firstLine="0"/>
                         </w:pPr>
                         <w:r>
@@ -11430,18 +11368,18 @@
                             <w:sz w:val="24"/>
                             <w:lang w:val="vi"/>
                           </w:rPr>
-                          <w:t xml:space="preserve">0</w:t>
+                          <w:t>0</w:t>
                         </w:r>
                       </w:p>
                     </w:txbxContent>
                   </v:textbox>
                 </v:rect>
-                <v:rect id="Rectangle 623" style="position:absolute;width:1114;height:2615;left:40096;top:16260;" filled="f" stroked="f">
+                <v:rect id="Rectangle 623" o:spid="_x0000_s1132" style="position:absolute;left:40096;top:16260;width:1114;height:2616;visibility:visible;mso-wrap-style:square;v-text-anchor:top" o:gfxdata="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" filled="f" stroked="f">
                   <v:textbox inset="0,0,0,0">
                     <w:txbxContent>
                       <w:p>
                         <w:pPr>
-                          <w:spacing w:before="0" w:after="160" w:line="259" w:lineRule="auto"/>
+                          <w:spacing w:after="160" w:line="259" w:lineRule="auto"/>
                           <w:ind w:left="0" w:right="0" w:firstLine="0"/>
                         </w:pPr>
                         <w:r>
@@ -11450,18 +11388,18 @@
                             <w:sz w:val="24"/>
                             <w:lang w:val="vi"/>
                           </w:rPr>
-                          <w:t xml:space="preserve">=</w:t>
+                          <w:t>=</w:t>
                         </w:r>
                       </w:p>
                     </w:txbxContent>
                   </v:textbox>
                 </v:rect>
-                <v:rect id="Rectangle 624" style="position:absolute;width:1277;height:2615;left:28346;top:8031;" filled="f" stroked="f">
+                <v:rect id="Rectangle 624" o:spid="_x0000_s1133" style="position:absolute;left:28346;top:8031;width:1278;height:2615;visibility:visible;mso-wrap-style:square;v-text-anchor:top" o:gfxdata="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" filled="f" stroked="f">
                   <v:textbox inset="0,0,0,0">
                     <w:txbxContent>
                       <w:p>
                         <w:pPr>
-                          <w:spacing w:before="0" w:after="160" w:line="259" w:lineRule="auto"/>
+                          <w:spacing w:after="160" w:line="259" w:lineRule="auto"/>
                           <w:ind w:left="0" w:right="0" w:firstLine="0"/>
                         </w:pPr>
                         <w:r>
@@ -11470,18 +11408,18 @@
                             <w:sz w:val="24"/>
                             <w:lang w:val="vi"/>
                           </w:rPr>
-                          <w:t xml:space="preserve">A..</w:t>
+                          <w:t>A..</w:t>
                         </w:r>
                       </w:p>
                     </w:txbxContent>
                   </v:textbox>
                 </v:rect>
-                <v:rect id="Rectangle 625" style="position:absolute;width:587;height:1058;left:29458;top:9332;" filled="f" stroked="f">
+                <v:rect id="Rectangle 625" o:spid="_x0000_s1134" style="position:absolute;left:29458;top:9332;width:588;height:1058;visibility:visible;mso-wrap-style:square;v-text-anchor:top" o:gfxdata="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" filled="f" stroked="f">
                   <v:textbox inset="0,0,0,0">
                     <w:txbxContent>
                       <w:p>
                         <w:pPr>
-                          <w:spacing w:before="0" w:after="160" w:line="259" w:lineRule="auto"/>
+                          <w:spacing w:after="160" w:line="259" w:lineRule="auto"/>
                           <w:ind w:left="0" w:right="0" w:firstLine="0"/>
                         </w:pPr>
                         <w:r>
@@ -11489,18 +11427,18 @@
                             <w:sz w:val="14"/>
                             <w:lang w:val="vi"/>
                           </w:rPr>
-                          <w:t xml:space="preserve">1</w:t>
+                          <w:t>1</w:t>
                         </w:r>
                       </w:p>
                     </w:txbxContent>
                   </v:textbox>
                 </v:rect>
-                <v:rect id="Rectangle 626" style="position:absolute;width:1007;height:1813;left:31546;top:8520;" filled="f" stroked="f">
+                <v:rect id="Rectangle 626" o:spid="_x0000_s1135" style="position:absolute;left:31546;top:8520;width:1008;height:1814;visibility:visible;mso-wrap-style:square;v-text-anchor:top" o:gfxdata="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" filled="f" stroked="f">
                   <v:textbox inset="0,0,0,0">
                     <w:txbxContent>
                       <w:p>
                         <w:pPr>
-                          <w:spacing w:before="0" w:after="160" w:line="259" w:lineRule="auto"/>
+                          <w:spacing w:after="160" w:line="259" w:lineRule="auto"/>
                           <w:ind w:left="0" w:right="0" w:firstLine="0"/>
                         </w:pPr>
                         <w:r>
@@ -11508,18 +11446,18 @@
                             <w:sz w:val="24"/>
                             <w:lang w:val="vi"/>
                           </w:rPr>
-                          <w:t xml:space="preserve">0</w:t>
+                          <w:t>0</w:t>
                         </w:r>
                       </w:p>
                     </w:txbxContent>
                   </v:textbox>
                 </v:rect>
-                <v:rect id="Rectangle 627" style="position:absolute;width:1114;height:2615;left:30342;top:8031;" filled="f" stroked="f">
+                <v:rect id="Rectangle 627" o:spid="_x0000_s1136" style="position:absolute;left:30342;top:8031;width:1115;height:2615;visibility:visible;mso-wrap-style:square;v-text-anchor:top" o:gfxdata="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" filled="f" stroked="f">
                   <v:textbox inset="0,0,0,0">
                     <w:txbxContent>
                       <w:p>
                         <w:pPr>
-                          <w:spacing w:before="0" w:after="160" w:line="259" w:lineRule="auto"/>
+                          <w:spacing w:after="160" w:line="259" w:lineRule="auto"/>
                           <w:ind w:left="0" w:right="0" w:firstLine="0"/>
                         </w:pPr>
                         <w:r>
@@ -11528,18 +11466,18 @@
                             <w:sz w:val="24"/>
                             <w:lang w:val="vi"/>
                           </w:rPr>
-                          <w:t xml:space="preserve">=</w:t>
+                          <w:t>=</w:t>
                         </w:r>
                       </w:p>
                     </w:txbxContent>
                   </v:textbox>
                 </v:rect>
-                <v:rect id="Rectangle 628" style="position:absolute;width:1277;height:2615;left:47091;top:8031;" filled="f" stroked="f">
+                <v:rect id="Rectangle 628" o:spid="_x0000_s1137" style="position:absolute;left:47091;top:8031;width:1277;height:2615;visibility:visible;mso-wrap-style:square;v-text-anchor:top" o:gfxdata="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" filled="f" stroked="f">
                   <v:textbox inset="0,0,0,0">
                     <w:txbxContent>
                       <w:p>
                         <w:pPr>
-                          <w:spacing w:before="0" w:after="160" w:line="259" w:lineRule="auto"/>
+                          <w:spacing w:after="160" w:line="259" w:lineRule="auto"/>
                           <w:ind w:left="0" w:right="0" w:firstLine="0"/>
                         </w:pPr>
                         <w:r>
@@ -11548,18 +11486,18 @@
                             <w:sz w:val="24"/>
                             <w:lang w:val="vi"/>
                           </w:rPr>
-                          <w:t xml:space="preserve">A..</w:t>
+                          <w:t>A..</w:t>
                         </w:r>
                       </w:p>
                     </w:txbxContent>
                   </v:textbox>
                 </v:rect>
-                <v:rect id="Rectangle 629" style="position:absolute;width:587;height:1058;left:48204;top:9332;" filled="f" stroked="f">
+                <v:rect id="Rectangle 629" o:spid="_x0000_s1138" style="position:absolute;left:48204;top:9332;width:587;height:1058;visibility:visible;mso-wrap-style:square;v-text-anchor:top" o:gfxdata="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" filled="f" stroked="f">
                   <v:textbox inset="0,0,0,0">
                     <w:txbxContent>
                       <w:p>
                         <w:pPr>
-                          <w:spacing w:before="0" w:after="160" w:line="259" w:lineRule="auto"/>
+                          <w:spacing w:after="160" w:line="259" w:lineRule="auto"/>
                           <w:ind w:left="0" w:right="0" w:firstLine="0"/>
                         </w:pPr>
                         <w:r>
@@ -11568,18 +11506,18 @@
                             <w:vertAlign w:val="subscript"/>
                             <w:lang w:val="vi"/>
                           </w:rPr>
-                          <w:t xml:space="preserve">1</w:t>
+                          <w:t>1</w:t>
                         </w:r>
                       </w:p>
                     </w:txbxContent>
                   </v:textbox>
                 </v:rect>
-                <v:rect id="Rectangle 630" style="position:absolute;width:1114;height:2615;left:49103;top:8031;" filled="f" stroked="f">
+                <v:rect id="Rectangle 630" o:spid="_x0000_s1139" style="position:absolute;left:49103;top:8031;width:1114;height:2615;visibility:visible;mso-wrap-style:square;v-text-anchor:top" o:gfxdata="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" filled="f" stroked="f">
                   <v:textbox inset="0,0,0,0">
                     <w:txbxContent>
                       <w:p>
                         <w:pPr>
-                          <w:spacing w:before="0" w:after="160" w:line="259" w:lineRule="auto"/>
+                          <w:spacing w:after="160" w:line="259" w:lineRule="auto"/>
                           <w:ind w:left="0" w:right="0" w:firstLine="0"/>
                         </w:pPr>
                         <w:r>
@@ -11588,78 +11526,78 @@
                             <w:sz w:val="24"/>
                             <w:lang w:val="vi"/>
                           </w:rPr>
-                          <w:t xml:space="preserve">=</w:t>
+                          <w:t>=</w:t>
                         </w:r>
                       </w:p>
                     </w:txbxContent>
                   </v:textbox>
                 </v:rect>
-                <v:rect id="Rectangle 631" style="position:absolute;width:1344;height:1813;left:50292;top:8520;" filled="f" stroked="f">
+                <v:rect id="Rectangle 631" o:spid="_x0000_s1140" style="position:absolute;left:50292;top:8520;width:1344;height:1814;visibility:visible;mso-wrap-style:square;v-text-anchor:top" o:gfxdata="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" filled="f" stroked="f">
                   <v:textbox inset="0,0,0,0">
                     <w:txbxContent>
                       <w:p>
                         <w:pPr>
-                          <w:spacing w:before="0" w:after="160" w:line="259" w:lineRule="auto"/>
+                          <w:spacing w:after="160" w:line="259" w:lineRule="auto"/>
                           <w:ind w:left="0" w:right="0" w:firstLine="0"/>
                         </w:pPr>
                         <w:r>
                           <w:rPr>
-                            <w:i w:val="1"/>
+                            <w:i/>
                             <w:sz w:val="24"/>
                             <w:lang w:val="vi"/>
                           </w:rPr>
-                          <w:t xml:space="preserve">C..</w:t>
+                          <w:t>C..</w:t>
                         </w:r>
                       </w:p>
                     </w:txbxContent>
                   </v:textbox>
                 </v:rect>
-                <v:rect id="Rectangle 2855" style="position:absolute;width:4739;height:1923;left:33147;top:19949;" filled="f" stroked="f">
+                <v:rect id="Rectangle 2855" o:spid="_x0000_s1141" style="position:absolute;left:33147;top:19949;width:4739;height:1923;visibility:visible;mso-wrap-style:square;v-text-anchor:top" o:gfxdata="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" filled="f" stroked="f">
                   <v:textbox inset="0,0,0,0">
                     <w:txbxContent>
                       <w:p>
                         <w:pPr>
-                          <w:spacing w:before="0" w:after="160" w:line="259" w:lineRule="auto"/>
+                          <w:spacing w:after="160" w:line="259" w:lineRule="auto"/>
                           <w:ind w:left="0" w:right="0" w:firstLine="0"/>
                         </w:pPr>
                         <w:r>
                           <w:rPr>
-                            <w:i w:val="1"/>
+                            <w:i/>
                             <w:sz w:val="25"/>
                             <w:lang w:val="vi"/>
                           </w:rPr>
-                          <w:t xml:space="preserve">y y</w:t>
+                          <w:t>y y</w:t>
                         </w:r>
                       </w:p>
                     </w:txbxContent>
                   </v:textbox>
                 </v:rect>
-                <v:rect id="Rectangle 2856" style="position:absolute;width:948;height:1923;left:45690;top:19949;" filled="f" stroked="f">
+                <v:rect id="Rectangle 2856" o:spid="_x0000_s1142" style="position:absolute;left:45690;top:19949;width:949;height:1923;visibility:visible;mso-wrap-style:square;v-text-anchor:top" o:gfxdata="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" filled="f" stroked="f">
                   <v:textbox inset="0,0,0,0">
                     <w:txbxContent>
                       <w:p>
                         <w:pPr>
-                          <w:spacing w:before="0" w:after="160" w:line="259" w:lineRule="auto"/>
+                          <w:spacing w:after="160" w:line="259" w:lineRule="auto"/>
                           <w:ind w:left="0" w:right="0" w:firstLine="0"/>
                         </w:pPr>
                         <w:r>
                           <w:rPr>
-                            <w:i w:val="1"/>
+                            <w:i/>
                             <w:sz w:val="25"/>
                             <w:lang w:val="vi"/>
                           </w:rPr>
-                          <w:t xml:space="preserve">K..</w:t>
+                          <w:t>K..</w:t>
                         </w:r>
                       </w:p>
                     </w:txbxContent>
                   </v:textbox>
                 </v:rect>
-                <v:rect id="Rectangle 2857" style="position:absolute;width:623;height:1121;left:33771;top:20802;" filled="f" stroked="f">
+                <v:rect id="Rectangle 2857" o:spid="_x0000_s1143" style="position:absolute;left:33771;top:20802;width:624;height:1122;visibility:visible;mso-wrap-style:square;v-text-anchor:top" o:gfxdata="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" filled="f" stroked="f">
                   <v:textbox inset="0,0,0,0">
                     <w:txbxContent>
                       <w:p>
                         <w:pPr>
-                          <w:spacing w:before="0" w:after="160" w:line="259" w:lineRule="auto"/>
+                          <w:spacing w:after="160" w:line="259" w:lineRule="auto"/>
                           <w:ind w:left="0" w:right="0" w:firstLine="0"/>
                         </w:pPr>
                         <w:r>
@@ -11668,18 +11606,18 @@
                             <w:vertAlign w:val="subscript"/>
                             <w:lang w:val="vi"/>
                           </w:rPr>
-                          <w:t xml:space="preserve">1</w:t>
+                          <w:t>1</w:t>
                         </w:r>
                       </w:p>
                     </w:txbxContent>
                   </v:textbox>
                 </v:rect>
-                <v:rect id="Rectangle 2858" style="position:absolute;width:623;height:1121;left:36682;top:20802;" filled="f" stroked="f">
+                <v:rect id="Rectangle 2858" o:spid="_x0000_s1144" style="position:absolute;left:36682;top:20802;width:624;height:1122;visibility:visible;mso-wrap-style:square;v-text-anchor:top" o:gfxdata="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" filled="f" stroked="f">
                   <v:textbox inset="0,0,0,0">
                     <w:txbxContent>
                       <w:p>
                         <w:pPr>
-                          <w:spacing w:before="0" w:after="160" w:line="259" w:lineRule="auto"/>
+                          <w:spacing w:after="160" w:line="259" w:lineRule="auto"/>
                           <w:ind w:left="0" w:right="0" w:firstLine="0"/>
                         </w:pPr>
                         <w:r>
@@ -11688,18 +11626,18 @@
                             <w:vertAlign w:val="subscript"/>
                             <w:lang w:val="vi"/>
                           </w:rPr>
-                          <w:t xml:space="preserve">2</w:t>
+                          <w:t>2</w:t>
                         </w:r>
                       </w:p>
                     </w:txbxContent>
                   </v:textbox>
                 </v:rect>
-                <v:rect id="Rectangle 2859" style="position:absolute;width:623;height:1121;left:40477;top:20802;" filled="f" stroked="f">
+                <v:rect id="Rectangle 2859" o:spid="_x0000_s1145" style="position:absolute;left:40477;top:20802;width:624;height:1122;visibility:visible;mso-wrap-style:square;v-text-anchor:top" o:gfxdata="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" filled="f" stroked="f">
                   <v:textbox inset="0,0,0,0">
                     <w:txbxContent>
                       <w:p>
                         <w:pPr>
-                          <w:spacing w:before="0" w:after="160" w:line="259" w:lineRule="auto"/>
+                          <w:spacing w:after="160" w:line="259" w:lineRule="auto"/>
                           <w:ind w:left="0" w:right="0" w:firstLine="0"/>
                         </w:pPr>
                         <w:r>
@@ -11708,18 +11646,18 @@
                             <w:vertAlign w:val="subscript"/>
                             <w:lang w:val="vi"/>
                           </w:rPr>
-                          <w:t xml:space="preserve">1</w:t>
+                          <w:t>1</w:t>
                         </w:r>
                       </w:p>
                     </w:txbxContent>
                   </v:textbox>
                 </v:rect>
-                <v:rect id="Rectangle 2860" style="position:absolute;width:623;height:1121;left:43464;top:20802;" filled="f" stroked="f">
+                <v:rect id="Rectangle 2860" o:spid="_x0000_s1146" style="position:absolute;left:43464;top:20802;width:624;height:1122;visibility:visible;mso-wrap-style:square;v-text-anchor:top" o:gfxdata="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" filled="f" stroked="f">
                   <v:textbox inset="0,0,0,0">
                     <w:txbxContent>
                       <w:p>
                         <w:pPr>
-                          <w:spacing w:before="0" w:after="160" w:line="259" w:lineRule="auto"/>
+                          <w:spacing w:after="160" w:line="259" w:lineRule="auto"/>
                           <w:ind w:left="0" w:right="0" w:firstLine="0"/>
                         </w:pPr>
                         <w:r>
@@ -11728,18 +11666,18 @@
                             <w:vertAlign w:val="subscript"/>
                             <w:lang w:val="vi"/>
                           </w:rPr>
-                          <w:t xml:space="preserve">2</w:t>
+                          <w:t>2</w:t>
                         </w:r>
                       </w:p>
                     </w:txbxContent>
                   </v:textbox>
                 </v:rect>
-                <v:rect id="Rectangle 34243" style="position:absolute;width:1181;height:2773;left:34655;top:19430;" filled="f" stroked="f">
+                <v:rect id="Rectangle 34243" o:spid="_x0000_s1147" style="position:absolute;left:34655;top:19430;width:1182;height:2773;visibility:visible;mso-wrap-style:square;v-text-anchor:top" o:gfxdata="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" filled="f" stroked="f">
                   <v:textbox inset="0,0,0,0">
                     <w:txbxContent>
                       <w:p>
                         <w:pPr>
-                          <w:spacing w:before="0" w:after="160" w:line="259" w:lineRule="auto"/>
+                          <w:spacing w:after="160" w:line="259" w:lineRule="auto"/>
                           <w:ind w:left="0" w:right="0" w:firstLine="0"/>
                         </w:pPr>
                         <w:r>
@@ -11748,18 +11686,18 @@
                             <w:sz w:val="25"/>
                             <w:lang w:val="vi"/>
                           </w:rPr>
-                          <w:t xml:space="preserve">=</w:t>
+                          <w:t>=</w:t>
                         </w:r>
                       </w:p>
                     </w:txbxContent>
                   </v:textbox>
                 </v:rect>
-                <v:rect id="Rectangle 34245" style="position:absolute;width:2106;height:2773;left:37615;top:19430;" filled="f" stroked="f">
+                <v:rect id="Rectangle 34245" o:spid="_x0000_s1148" style="position:absolute;left:37615;top:19430;width:2107;height:2773;visibility:visible;mso-wrap-style:square;v-text-anchor:top" o:gfxdata="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" filled="f" stroked="f">
                   <v:textbox inset="0,0,0,0">
                     <w:txbxContent>
                       <w:p>
                         <w:pPr>
-                          <w:spacing w:before="0" w:after="160" w:line="259" w:lineRule="auto"/>
+                          <w:spacing w:after="160" w:line="259" w:lineRule="auto"/>
                           <w:ind w:left="0" w:right="0" w:firstLine="0"/>
                         </w:pPr>
                         <w:r>
@@ -11768,18 +11706,18 @@
                             <w:sz w:val="25"/>
                             <w:lang w:val="vi"/>
                           </w:rPr>
-                          <w:t xml:space="preserve">Æ</w:t>
+                          <w:t>Æ</w:t>
                         </w:r>
                       </w:p>
                     </w:txbxContent>
                   </v:textbox>
                 </v:rect>
-                <v:rect id="Rectangle 34244" style="position:absolute;width:5397;height:2773;left:41270;top:19430;" filled="f" stroked="f">
+                <v:rect id="Rectangle 34244" o:spid="_x0000_s1149" style="position:absolute;left:41270;top:19430;width:5398;height:2773;visibility:visible;mso-wrap-style:square;v-text-anchor:top" o:gfxdata="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" filled="f" stroked="f">
                   <v:textbox inset="0,0,0,0">
                     <w:txbxContent>
                       <w:p>
                         <w:pPr>
-                          <w:spacing w:before="0" w:after="160" w:line="259" w:lineRule="auto"/>
+                          <w:spacing w:after="160" w:line="259" w:lineRule="auto"/>
                           <w:ind w:left="0" w:right="0" w:firstLine="0"/>
                         </w:pPr>
                         <w:r>
@@ -11788,35 +11726,18 @@
                             <w:sz w:val="25"/>
                             <w:lang w:val="vi"/>
                           </w:rPr>
-                          <w:t xml:space="preserve">+</w:t>
-                        </w:r>
-                        <w:r>
-                          <w:rPr>
-                            <w:spacing w:val="303"/>
-                            <w:w w:val="110"/>
-                            <w:sz w:val="25"/>
-                            <w:lang w:val="vi"/>
-                          </w:rPr>
-                          <w:t xml:space="preserve"/>
-                        </w:r>
-                        <w:r>
-                          <w:rPr>
-                            <w:w w:val="110"/>
-                            <w:sz w:val="25"/>
-                            <w:lang w:val="vi"/>
-                          </w:rPr>
-                          <w:t xml:space="preserve"> =</w:t>
+                          <w:t>+ =</w:t>
                         </w:r>
                       </w:p>
                     </w:txbxContent>
                   </v:textbox>
                 </v:rect>
-                <v:rect id="Rectangle 635" style="position:absolute;width:5267;height:2773;left:39364;top:19430;" filled="f" stroked="f">
+                <v:rect id="Rectangle 635" o:spid="_x0000_s1150" style="position:absolute;left:39364;top:19430;width:5268;height:2773;visibility:visible;mso-wrap-style:square;v-text-anchor:top" o:gfxdata="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" filled="f" stroked="f">
                   <v:textbox inset="0,0,0,0">
                     <w:txbxContent>
                       <w:p>
                         <w:pPr>
-                          <w:spacing w:before="0" w:after="160" w:line="259" w:lineRule="auto"/>
+                          <w:spacing w:after="160" w:line="259" w:lineRule="auto"/>
                           <w:ind w:left="0" w:right="0" w:firstLine="0"/>
                         </w:pPr>
                         <w:r>
@@ -11825,33 +11746,17 @@
                             <w:sz w:val="25"/>
                             <w:lang w:val="vi"/>
                           </w:rPr>
-                          <w:t xml:space="preserve">a</w:t>
-                        </w:r>
-                        <w:r>
-                          <w:rPr>
-                            <w:spacing w:val="246"/>
-                            <w:w w:val="134"/>
-                            <w:sz w:val="25"/>
-                            <w:lang w:val="vi"/>
-                          </w:rPr>
-                          <w:t xml:space="preserve"/>
-                        </w:r>
-                        <w:r>
-                          <w:rPr>
-                            <w:w w:val="134"/>
-                            <w:sz w:val="25"/>
-                            <w:lang w:val="vi"/>
-                          </w:rPr>
-                          <w:t xml:space="preserve"> A.</w:t>
+                          <w:t>a A.</w:t>
                         </w:r>
                       </w:p>
                     </w:txbxContent>
                   </v:textbox>
                 </v:rect>
-                <v:shape id="Shape 636" style="position:absolute;width:53949;height:23774;left:0;top:0;" coordsize="5394960,2377440" path="m0,2377440l5394960,2377440l5394960,0l0,0x">
-                  <v:stroke on="true" weight="0.72pt" color="#000000" miterlimit="10" joinstyle="miter" endcap="round"/>
-                  <v:fill on="false" color="#000000" opacity="0"/>
+                <v:shape id="Shape 636" o:spid="_x0000_s1151" style="position:absolute;width:53949;height:23774;visibility:visible;mso-wrap-style:square;v-text-anchor:top" coordsize="5394960,2377440" o:gfxdata="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" path="m,2377440r5394960,l5394960,,,,,2377440xe" filled="f" strokeweight=".72pt">
+                  <v:stroke miterlimit="83231f" joinstyle="miter" endcap="round"/>
+                  <v:path arrowok="t" textboxrect="0,0,5394960,2377440"/>
                 </v:shape>
+                <w10:anchorlock/>
               </v:group>
             </w:pict>
           </mc:Fallback>
@@ -13217,7 +13122,7 @@
               </wp:inline>
             </w:drawing>
           </mc:Choice>
-          <mc:Fallback xmlns:a="http://schemas.openxmlformats.org/drawingml/2006/main" xmlns:pic="http://schemas.openxmlformats.org/drawingml/2006/picture">
+          <mc:Fallback xmlns:pic="http://schemas.openxmlformats.org/drawingml/2006/picture" xmlns:a="http://schemas.openxmlformats.org/drawingml/2006/main">
             <w:pict>
               <v:group id="Group 32333" style="width:57.36pt;height:0.495pt;mso-position-horizontal-relative:char;mso-position-vertical-relative:line" coordsize="7284,62">
                 <v:shape id="Shape 725" style="position:absolute;width:7284;height:0;left:0;top:0;" coordsize="728472,0" path="m0,0l728472,0">
@@ -15677,7 +15582,7 @@
               </wp:anchor>
             </w:drawing>
           </mc:Choice>
-          <mc:Fallback xmlns:a="http://schemas.openxmlformats.org/drawingml/2006/main" xmlns:pic="http://schemas.openxmlformats.org/drawingml/2006/picture">
+          <mc:Fallback xmlns:pic="http://schemas.openxmlformats.org/drawingml/2006/picture" xmlns:a="http://schemas.openxmlformats.org/drawingml/2006/main">
             <w:pict>
               <v:group id="Group 30662" style="width:12.72pt;height:18pt;position:absolute;z-index:-2147483611;mso-position-horizontal-relative:text;mso-position-horizontal:absolute;margin-left:217.562pt;mso-position-vertical-relative:text;margin-top:-3.95135pt;" coordsize="1615,2286">
                 <v:shape id="Shape 825" style="position:absolute;width:655;height:0;left:0;top:0;" coordsize="65532,0" path="m0,0l65532,0">
@@ -15912,7 +15817,7 @@
               </wp:anchor>
             </w:drawing>
           </mc:Choice>
-          <mc:Fallback xmlns:a="http://schemas.openxmlformats.org/drawingml/2006/main" xmlns:pic="http://schemas.openxmlformats.org/drawingml/2006/picture">
+          <mc:Fallback xmlns:pic="http://schemas.openxmlformats.org/drawingml/2006/picture" xmlns:a="http://schemas.openxmlformats.org/drawingml/2006/main">
             <w:pict>
               <v:group id="Group 30661" style="width:9pt;height:18pt;position:absolute;z-index:-2147483638;mso-position-horizontal-relative:text;mso-position-horizontal:absolute;margin-left:146.282pt;mso-position-vertical-relative:text;margin-top:-12.4189pt;" coordsize="1143,2286">
                 <v:shape id="Shape 824" style="position:absolute;width:655;height:0;left:0;top:0;" coordsize="65532,0" path="m0,0l65532,0">
@@ -31468,7 +31373,7 @@
               </wp:inline>
             </w:drawing>
           </mc:Choice>
-          <mc:Fallback xmlns:a="http://schemas.openxmlformats.org/drawingml/2006/main" xmlns:pic="http://schemas.openxmlformats.org/drawingml/2006/picture">
+          <mc:Fallback xmlns:pic="http://schemas.openxmlformats.org/drawingml/2006/picture" xmlns:a="http://schemas.openxmlformats.org/drawingml/2006/main">
             <w:pict>
               <v:group id="Group 40086" style="width:5.03999pt;height:0.248pt;mso-position-horizontal-relative:char;mso-position-vertical-relative:line" coordsize="640,31">
                 <v:shape id="Shape 2260" style="position:absolute;width:640;height:0;left:0;top:0;" coordsize="64008,0" path="m0,0l64008,0">
@@ -31617,7 +31522,7 @@
               </wp:inline>
             </w:drawing>
           </mc:Choice>
-          <mc:Fallback xmlns:a="http://schemas.openxmlformats.org/drawingml/2006/main" xmlns:pic="http://schemas.openxmlformats.org/drawingml/2006/picture">
+          <mc:Fallback xmlns:pic="http://schemas.openxmlformats.org/drawingml/2006/picture" xmlns:a="http://schemas.openxmlformats.org/drawingml/2006/main">
             <w:pict>
               <v:group id="Group 40087" style="width:5.03999pt;height:0.248pt;mso-position-horizontal-relative:char;mso-position-vertical-relative:line" coordsize="640,31">
                 <v:shape id="Shape 2261" style="position:absolute;width:640;height:0;left:0;top:0;" coordsize="64008,0" path="m0,0l64008,0">
@@ -32847,7 +32752,7 @@
               </wp:inline>
             </w:drawing>
           </mc:Choice>
-          <mc:Fallback xmlns:a="http://schemas.openxmlformats.org/drawingml/2006/main" xmlns:pic="http://schemas.openxmlformats.org/drawingml/2006/picture">
+          <mc:Fallback xmlns:pic="http://schemas.openxmlformats.org/drawingml/2006/picture" xmlns:a="http://schemas.openxmlformats.org/drawingml/2006/main">
             <w:pict>
               <v:group id="Group 40088" style="width:5.03999pt;height:0.248pt;mso-position-horizontal-relative:char;mso-position-vertical-relative:line" coordsize="640,31">
                 <v:shape id="Shape 2330" style="position:absolute;width:640;height:0;left:0;top:0;" coordsize="64008,0" path="m0,0l64008,0">
@@ -33052,7 +32957,7 @@
               </wp:inline>
             </w:drawing>
           </mc:Choice>
-          <mc:Fallback xmlns:a="http://schemas.openxmlformats.org/drawingml/2006/main" xmlns:pic="http://schemas.openxmlformats.org/drawingml/2006/picture">
+          <mc:Fallback xmlns:pic="http://schemas.openxmlformats.org/drawingml/2006/picture" xmlns:a="http://schemas.openxmlformats.org/drawingml/2006/main">
             <w:pict>
               <v:group id="Group 40089" style="width:5.03998pt;height:0.248pt;mso-position-horizontal-relative:char;mso-position-vertical-relative:line" coordsize="640,31">
                 <v:shape id="Shape 2331" style="position:absolute;width:640;height:0;left:0;top:0;" coordsize="64008,0" path="m0,0l64008,0">
@@ -33625,7 +33530,7 @@
               </wp:inline>
             </w:drawing>
           </mc:Choice>
-          <mc:Fallback xmlns:a="http://schemas.openxmlformats.org/drawingml/2006/main" xmlns:pic="http://schemas.openxmlformats.org/drawingml/2006/picture">
+          <mc:Fallback xmlns:pic="http://schemas.openxmlformats.org/drawingml/2006/picture" xmlns:a="http://schemas.openxmlformats.org/drawingml/2006/main">
             <w:pict>
               <v:group id="Group 40090" style="width:21.24pt;height:0.495pt;mso-position-horizontal-relative:char;mso-position-vertical-relative:line" coordsize="2697,62">
                 <v:shape id="Shape 2355" style="position:absolute;width:2697;height:0;left:0;top:0;" coordsize="269748,0" path="m0,0l269748,0">
